--- a/Documentação do site.docx
+++ b/Documentação do site.docx
@@ -1,11 +1,11 @@
 
 <file path=word/document.xml><?xml version="1.0" encoding="utf-8"?>
-<w:document xmlns:wpc="http://schemas.microsoft.com/office/word/2010/wordprocessingCanvas" xmlns:cx="http://schemas.microsoft.com/office/drawing/2014/chartex" xmlns:cx1="http://schemas.microsoft.com/office/drawing/2015/9/8/chartex" xmlns:cx2="http://schemas.microsoft.com/office/drawing/2015/10/21/chartex" xmlns:cx3="http://schemas.microsoft.com/office/drawing/2016/5/9/chartex" xmlns:cx4="http://schemas.microsoft.com/office/drawing/2016/5/10/chartex" xmlns:cx5="http://schemas.microsoft.com/office/drawing/2016/5/11/chartex" xmlns:cx6="http://schemas.microsoft.com/office/drawing/2016/5/12/chartex" xmlns:cx7="http://schemas.microsoft.com/office/drawing/2016/5/13/chartex" xmlns:cx8="http://schemas.microsoft.com/office/drawing/2016/5/14/chartex" xmlns:mc="http://schemas.openxmlformats.org/markup-compatibility/2006" xmlns:aink="http://schemas.microsoft.com/office/drawing/2016/ink" xmlns:am3d="http://schemas.microsoft.com/office/drawing/2017/model3d" xmlns:o="urn:schemas-microsoft-com:office:office" xmlns:r="http://schemas.openxmlformats.org/officeDocument/2006/relationships" xmlns:m="http://schemas.openxmlformats.org/officeDocument/2006/math" xmlns:v="urn:schemas-microsoft-com:vml" xmlns:wp14="http://schemas.microsoft.com/office/word/2010/wordprocessingDrawing" xmlns:wp="http://schemas.openxmlformats.org/drawingml/2006/wordprocessingDrawing" xmlns:w10="urn:schemas-microsoft-com:office:word" xmlns:w="http://schemas.openxmlformats.org/wordprocessingml/2006/main" xmlns:w14="http://schemas.microsoft.com/office/word/2010/wordml" xmlns:w15="http://schemas.microsoft.com/office/word/2012/wordml" xmlns:w16cid="http://schemas.microsoft.com/office/word/2016/wordml/cid" xmlns:w16se="http://schemas.microsoft.com/office/word/2015/wordml/symex" xmlns:wpg="http://schemas.microsoft.com/office/word/2010/wordprocessingGroup" xmlns:wpi="http://schemas.microsoft.com/office/word/2010/wordprocessingInk" xmlns:wne="http://schemas.microsoft.com/office/word/2006/wordml" xmlns:wps="http://schemas.microsoft.com/office/word/2010/wordprocessingShape" mc:Ignorable="w14 w15 w16se w16cid wp14">
+<w:document xmlns:wpc="http://schemas.microsoft.com/office/word/2010/wordprocessingCanvas" xmlns:cx="http://schemas.microsoft.com/office/drawing/2014/chartex" xmlns:cx1="http://schemas.microsoft.com/office/drawing/2015/9/8/chartex" xmlns:cx2="http://schemas.microsoft.com/office/drawing/2015/10/21/chartex" xmlns:cx3="http://schemas.microsoft.com/office/drawing/2016/5/9/chartex" xmlns:cx4="http://schemas.microsoft.com/office/drawing/2016/5/10/chartex" xmlns:cx5="http://schemas.microsoft.com/office/drawing/2016/5/11/chartex" xmlns:cx6="http://schemas.microsoft.com/office/drawing/2016/5/12/chartex" xmlns:cx7="http://schemas.microsoft.com/office/drawing/2016/5/13/chartex" xmlns:cx8="http://schemas.microsoft.com/office/drawing/2016/5/14/chartex" xmlns:mc="http://schemas.openxmlformats.org/markup-compatibility/2006" xmlns:aink="http://schemas.microsoft.com/office/drawing/2016/ink" xmlns:am3d="http://schemas.microsoft.com/office/drawing/2017/model3d" xmlns:o="urn:schemas-microsoft-com:office:office" xmlns:r="http://schemas.openxmlformats.org/officeDocument/2006/relationships" xmlns:m="http://schemas.openxmlformats.org/officeDocument/2006/math" xmlns:v="urn:schemas-microsoft-com:vml" xmlns:wp14="http://schemas.microsoft.com/office/word/2010/wordprocessingDrawing" xmlns:wp="http://schemas.openxmlformats.org/drawingml/2006/wordprocessingDrawing" xmlns:w10="urn:schemas-microsoft-com:office:word" xmlns:w="http://schemas.openxmlformats.org/wordprocessingml/2006/main" xmlns:w14="http://schemas.microsoft.com/office/word/2010/wordml" xmlns:w15="http://schemas.microsoft.com/office/word/2012/wordml" xmlns:w16cex="http://schemas.microsoft.com/office/word/2018/wordml/cex" xmlns:w16cid="http://schemas.microsoft.com/office/word/2016/wordml/cid" xmlns:w16="http://schemas.microsoft.com/office/word/2018/wordml" xmlns:w16se="http://schemas.microsoft.com/office/word/2015/wordml/symex" xmlns:wpg="http://schemas.microsoft.com/office/word/2010/wordprocessingGroup" xmlns:wpi="http://schemas.microsoft.com/office/word/2010/wordprocessingInk" xmlns:wne="http://schemas.microsoft.com/office/word/2006/wordml" xmlns:wps="http://schemas.microsoft.com/office/word/2010/wordprocessingShape" mc:Ignorable="w14 w15 w16se w16cid w16 w16cex wp14">
   <w:body>
     <w:p>
       <w:pPr>
         <w:rPr>
-          <w:rFonts w:ascii="Arial" w:hAnsi="Arial" w:cs="Arial"/>
+          <w:rFonts w:ascii="Times New Roman" w:hAnsi="Times New Roman" w:cs="Times New Roman"/>
           <w:sz w:val="24"/>
           <w:szCs w:val="24"/>
         </w:rPr>
@@ -14,7 +14,7 @@
     <w:p>
       <w:pPr>
         <w:rPr>
-          <w:rFonts w:ascii="Arial" w:hAnsi="Arial" w:cs="Arial"/>
+          <w:rFonts w:ascii="Times New Roman" w:hAnsi="Times New Roman" w:cs="Times New Roman"/>
           <w:sz w:val="24"/>
           <w:szCs w:val="24"/>
         </w:rPr>
@@ -23,7 +23,7 @@
     <w:p>
       <w:pPr>
         <w:rPr>
-          <w:rFonts w:ascii="Arial" w:hAnsi="Arial" w:cs="Arial"/>
+          <w:rFonts w:ascii="Times New Roman" w:hAnsi="Times New Roman" w:cs="Times New Roman"/>
           <w:sz w:val="24"/>
           <w:szCs w:val="24"/>
         </w:rPr>
@@ -32,7 +32,7 @@
     <w:p>
       <w:pPr>
         <w:rPr>
-          <w:rFonts w:ascii="Arial" w:hAnsi="Arial" w:cs="Arial"/>
+          <w:rFonts w:ascii="Times New Roman" w:hAnsi="Times New Roman" w:cs="Times New Roman"/>
           <w:sz w:val="24"/>
           <w:szCs w:val="24"/>
         </w:rPr>
@@ -41,7 +41,7 @@
     <w:p>
       <w:pPr>
         <w:rPr>
-          <w:rFonts w:ascii="Arial" w:hAnsi="Arial" w:cs="Arial"/>
+          <w:rFonts w:ascii="Times New Roman" w:hAnsi="Times New Roman" w:cs="Times New Roman"/>
           <w:sz w:val="24"/>
           <w:szCs w:val="24"/>
         </w:rPr>
@@ -50,7 +50,7 @@
     <w:p>
       <w:pPr>
         <w:rPr>
-          <w:rFonts w:ascii="Arial" w:hAnsi="Arial" w:cs="Arial"/>
+          <w:rFonts w:ascii="Times New Roman" w:hAnsi="Times New Roman" w:cs="Times New Roman"/>
           <w:sz w:val="24"/>
           <w:szCs w:val="24"/>
         </w:rPr>
@@ -59,7 +59,7 @@
     <w:p>
       <w:pPr>
         <w:rPr>
-          <w:rFonts w:ascii="Arial" w:hAnsi="Arial" w:cs="Arial"/>
+          <w:rFonts w:ascii="Times New Roman" w:hAnsi="Times New Roman" w:cs="Times New Roman"/>
           <w:sz w:val="24"/>
           <w:szCs w:val="24"/>
         </w:rPr>
@@ -69,7 +69,7 @@
       <w:pPr>
         <w:jc w:val="center"/>
         <w:rPr>
-          <w:rFonts w:ascii="Arial" w:hAnsi="Arial" w:cs="Arial"/>
+          <w:rFonts w:ascii="Times New Roman" w:hAnsi="Times New Roman" w:cs="Times New Roman"/>
           <w:b/>
           <w:bCs/>
           <w:sz w:val="72"/>
@@ -78,7 +78,7 @@
       </w:pPr>
       <w:r>
         <w:rPr>
-          <w:rFonts w:ascii="Arial" w:hAnsi="Arial" w:cs="Arial"/>
+          <w:rFonts w:ascii="Times New Roman" w:hAnsi="Times New Roman" w:cs="Times New Roman"/>
           <w:b/>
           <w:bCs/>
           <w:sz w:val="72"/>
@@ -90,7 +90,7 @@
     <w:p>
       <w:pPr>
         <w:rPr>
-          <w:rFonts w:ascii="Arial" w:hAnsi="Arial" w:cs="Arial"/>
+          <w:rFonts w:ascii="Times New Roman" w:hAnsi="Times New Roman" w:cs="Times New Roman"/>
           <w:sz w:val="72"/>
           <w:szCs w:val="72"/>
         </w:rPr>
@@ -99,7 +99,7 @@
     <w:p>
       <w:pPr>
         <w:rPr>
-          <w:rFonts w:ascii="Arial" w:hAnsi="Arial" w:cs="Arial"/>
+          <w:rFonts w:ascii="Times New Roman" w:hAnsi="Times New Roman" w:cs="Times New Roman"/>
           <w:sz w:val="72"/>
           <w:szCs w:val="72"/>
         </w:rPr>
@@ -108,7 +108,7 @@
     <w:p>
       <w:pPr>
         <w:rPr>
-          <w:rFonts w:ascii="Arial" w:hAnsi="Arial" w:cs="Arial"/>
+          <w:rFonts w:ascii="Times New Roman" w:hAnsi="Times New Roman" w:cs="Times New Roman"/>
           <w:sz w:val="72"/>
           <w:szCs w:val="72"/>
         </w:rPr>
@@ -117,7 +117,7 @@
     <w:p>
       <w:pPr>
         <w:rPr>
-          <w:rFonts w:ascii="Arial" w:hAnsi="Arial" w:cs="Arial"/>
+          <w:rFonts w:ascii="Times New Roman" w:hAnsi="Times New Roman" w:cs="Times New Roman"/>
           <w:sz w:val="72"/>
           <w:szCs w:val="72"/>
         </w:rPr>
@@ -126,7 +126,7 @@
     <w:p>
       <w:pPr>
         <w:rPr>
-          <w:rFonts w:ascii="Arial" w:hAnsi="Arial" w:cs="Arial"/>
+          <w:rFonts w:ascii="Times New Roman" w:hAnsi="Times New Roman" w:cs="Times New Roman"/>
           <w:sz w:val="72"/>
           <w:szCs w:val="72"/>
         </w:rPr>
@@ -135,7 +135,7 @@
     <w:p>
       <w:pPr>
         <w:rPr>
-          <w:rFonts w:ascii="Arial" w:hAnsi="Arial" w:cs="Arial"/>
+          <w:rFonts w:ascii="Times New Roman" w:hAnsi="Times New Roman" w:cs="Times New Roman"/>
           <w:sz w:val="72"/>
           <w:szCs w:val="72"/>
         </w:rPr>
@@ -144,7 +144,7 @@
     <w:p>
       <w:pPr>
         <w:rPr>
-          <w:rFonts w:ascii="Arial" w:hAnsi="Arial" w:cs="Arial"/>
+          <w:rFonts w:ascii="Times New Roman" w:hAnsi="Times New Roman" w:cs="Times New Roman"/>
           <w:sz w:val="72"/>
           <w:szCs w:val="72"/>
         </w:rPr>
@@ -153,7 +153,7 @@
     <w:p>
       <w:pPr>
         <w:rPr>
-          <w:rFonts w:ascii="Arial" w:hAnsi="Arial" w:cs="Arial"/>
+          <w:rFonts w:ascii="Times New Roman" w:hAnsi="Times New Roman" w:cs="Times New Roman"/>
           <w:sz w:val="72"/>
           <w:szCs w:val="72"/>
         </w:rPr>
@@ -162,7 +162,7 @@
     <w:p>
       <w:pPr>
         <w:rPr>
-          <w:rFonts w:ascii="Arial" w:hAnsi="Arial" w:cs="Arial"/>
+          <w:rFonts w:ascii="Times New Roman" w:hAnsi="Times New Roman" w:cs="Times New Roman"/>
           <w:sz w:val="24"/>
           <w:szCs w:val="24"/>
         </w:rPr>
@@ -170,29 +170,48 @@
     </w:p>
     <w:p>
       <w:pPr>
-        <w:rPr>
-          <w:rFonts w:ascii="Arial" w:hAnsi="Arial" w:cs="Arial"/>
-          <w:sz w:val="24"/>
-          <w:szCs w:val="24"/>
-        </w:rPr>
-      </w:pPr>
+        <w:jc w:val="center"/>
+        <w:rPr>
+          <w:rFonts w:ascii="Times New Roman" w:hAnsi="Times New Roman" w:cs="Times New Roman"/>
+          <w:sz w:val="24"/>
+          <w:szCs w:val="24"/>
+        </w:rPr>
+      </w:pPr>
+      <w:r>
+        <w:rPr>
+          <w:rFonts w:ascii="Times New Roman" w:hAnsi="Times New Roman" w:cs="Times New Roman"/>
+          <w:sz w:val="24"/>
+          <w:szCs w:val="24"/>
+        </w:rPr>
+        <w:t>Desenvolvido por Ângela Magalhães e Lucas Santos</w:t>
+      </w:r>
     </w:p>
     <w:p>
       <w:pPr>
-        <w:rPr>
-          <w:rFonts w:ascii="Arial" w:hAnsi="Arial" w:cs="Arial"/>
-          <w:sz w:val="24"/>
-          <w:szCs w:val="24"/>
-        </w:rPr>
-      </w:pPr>
-      <w:r>
-        <w:rPr>
-          <w:rFonts w:ascii="Arial" w:hAnsi="Arial" w:cs="Arial"/>
-          <w:sz w:val="24"/>
-          <w:szCs w:val="24"/>
-        </w:rPr>
-        <w:t>Desenvolvido por Ângela Magalhães e Lucas Santos. Setembro de 2020.</w:t>
-      </w:r>
+        <w:jc w:val="center"/>
+        <w:rPr>
+          <w:rFonts w:ascii="Times New Roman" w:hAnsi="Times New Roman" w:cs="Times New Roman"/>
+          <w:sz w:val="24"/>
+          <w:szCs w:val="24"/>
+        </w:rPr>
+      </w:pPr>
+      <w:r>
+        <w:rPr>
+          <w:rFonts w:ascii="Times New Roman" w:hAnsi="Times New Roman" w:cs="Times New Roman"/>
+          <w:sz w:val="24"/>
+          <w:szCs w:val="24"/>
+        </w:rPr>
+        <w:t>Setembro de 2020</w:t>
+      </w:r>
+    </w:p>
+    <w:p>
+      <w:pPr>
+        <w:rPr>
+          <w:rFonts w:ascii="Times New Roman" w:hAnsi="Times New Roman" w:cs="Times New Roman"/>
+          <w:sz w:val="24"/>
+          <w:szCs w:val="24"/>
+        </w:rPr>
+      </w:pPr>
     </w:p>
     <w:p>
       <w:pPr>
@@ -202,7 +221,7 @@
           <w:numId w:val="1"/>
         </w:numPr>
         <w:rPr>
-          <w:rFonts w:ascii="Arial" w:hAnsi="Arial" w:cs="Arial"/>
+          <w:rFonts w:ascii="Times New Roman" w:hAnsi="Times New Roman" w:cs="Times New Roman"/>
           <w:b/>
           <w:bCs/>
           <w:sz w:val="28"/>
@@ -211,58 +230,99 @@
       </w:pPr>
       <w:r>
         <w:rPr>
-          <w:rFonts w:ascii="Arial" w:hAnsi="Arial" w:cs="Arial"/>
+          <w:rFonts w:ascii="Times New Roman" w:hAnsi="Times New Roman" w:cs="Times New Roman"/>
           <w:b/>
           <w:bCs/>
           <w:sz w:val="28"/>
           <w:szCs w:val="28"/>
         </w:rPr>
-        <w:lastRenderedPageBreak/>
         <w:t>Fontes</w:t>
+      </w:r>
+      <w:r>
+        <w:rPr>
+          <w:rFonts w:ascii="Times New Roman" w:hAnsi="Times New Roman" w:cs="Times New Roman"/>
+          <w:b/>
+          <w:bCs/>
+          <w:sz w:val="28"/>
+          <w:szCs w:val="28"/>
+        </w:rPr>
+        <w:t xml:space="preserve"> de Dados</w:t>
       </w:r>
     </w:p>
     <w:p>
       <w:pPr>
         <w:pStyle w:val="PargrafodaLista"/>
-        <w:ind w:firstLine="696"/>
-        <w:rPr>
-          <w:rFonts w:ascii="Arial" w:hAnsi="Arial" w:cs="Arial"/>
-          <w:sz w:val="24"/>
-          <w:szCs w:val="24"/>
-        </w:rPr>
-      </w:pPr>
-      <w:r>
-        <w:rPr>
-          <w:rFonts w:ascii="Arial" w:hAnsi="Arial" w:cs="Arial"/>
-          <w:sz w:val="24"/>
-          <w:szCs w:val="24"/>
-        </w:rPr>
-        <w:t>Para esta primeira versão do site, foram utilizadas duas APIs, ambas construídas a partir dos boletins diários das secretarias estaduais de saúde dos 27 estados brasileiros. As APIs não têm relação entre si, o que pode causar algumas divergências nos dados.</w:t>
-      </w:r>
+        <w:rPr>
+          <w:rFonts w:ascii="Times New Roman" w:hAnsi="Times New Roman" w:cs="Times New Roman"/>
+          <w:b/>
+          <w:bCs/>
+          <w:sz w:val="28"/>
+          <w:szCs w:val="28"/>
+        </w:rPr>
+      </w:pPr>
     </w:p>
     <w:p>
       <w:pPr>
         <w:pStyle w:val="PargrafodaLista"/>
+        <w:spacing w:line="360" w:lineRule="auto"/>
         <w:ind w:firstLine="696"/>
-        <w:rPr>
-          <w:rFonts w:ascii="Arial" w:hAnsi="Arial" w:cs="Arial"/>
-          <w:sz w:val="24"/>
-          <w:szCs w:val="24"/>
-        </w:rPr>
-      </w:pPr>
-      <w:r>
-        <w:rPr>
-          <w:rFonts w:ascii="Arial" w:hAnsi="Arial" w:cs="Arial"/>
-          <w:sz w:val="24"/>
-          <w:szCs w:val="24"/>
-        </w:rPr>
-        <w:t xml:space="preserve">A primeira API utilizada, é a mesma que o site </w:t>
+        <w:jc w:val="both"/>
+        <w:rPr>
+          <w:rFonts w:ascii="Times New Roman" w:hAnsi="Times New Roman" w:cs="Times New Roman"/>
+          <w:sz w:val="24"/>
+          <w:szCs w:val="24"/>
+        </w:rPr>
+      </w:pPr>
+      <w:r>
+        <w:rPr>
+          <w:rFonts w:ascii="Times New Roman" w:hAnsi="Times New Roman" w:cs="Times New Roman"/>
+          <w:sz w:val="24"/>
+          <w:szCs w:val="24"/>
+        </w:rPr>
+        <w:t>Para esta primeira versão do site, foram utilizadas duas APIs, ambas construídas a partir dos boletins diários das secretarias estaduais de saúde dos 27 estados brasileiros. As APIs não têm relação entre si, o que pode causar algumas divergências nos dados.</w:t>
+      </w:r>
+    </w:p>
+    <w:p>
+      <w:pPr>
+        <w:pStyle w:val="PargrafodaLista"/>
+        <w:spacing w:line="360" w:lineRule="auto"/>
+        <w:ind w:firstLine="696"/>
+        <w:jc w:val="both"/>
+        <w:rPr>
+          <w:rFonts w:ascii="Times New Roman" w:hAnsi="Times New Roman" w:cs="Times New Roman"/>
+          <w:sz w:val="24"/>
+          <w:szCs w:val="24"/>
+        </w:rPr>
+      </w:pPr>
+      <w:r>
+        <w:rPr>
+          <w:rFonts w:ascii="Times New Roman" w:hAnsi="Times New Roman" w:cs="Times New Roman"/>
+          <w:sz w:val="24"/>
+          <w:szCs w:val="24"/>
+        </w:rPr>
+        <w:t>A primeira API utilizada</w:t>
+      </w:r>
+      <w:r>
+        <w:rPr>
+          <w:rFonts w:ascii="Times New Roman" w:hAnsi="Times New Roman" w:cs="Times New Roman"/>
+          <w:sz w:val="24"/>
+          <w:szCs w:val="24"/>
+        </w:rPr>
+        <w:t xml:space="preserve"> </w:t>
+      </w:r>
+      <w:r>
+        <w:rPr>
+          <w:rFonts w:ascii="Times New Roman" w:hAnsi="Times New Roman" w:cs="Times New Roman"/>
+          <w:sz w:val="24"/>
+          <w:szCs w:val="24"/>
+        </w:rPr>
+        <w:t xml:space="preserve">é a mesma que o site </w:t>
       </w:r>
       <w:hyperlink r:id="rId5" w:history="1">
         <w:r>
           <w:rPr>
             <w:rStyle w:val="Hyperlink"/>
-            <w:rFonts w:ascii="Arial" w:hAnsi="Arial" w:cs="Arial"/>
+            <w:rFonts w:ascii="Times New Roman" w:hAnsi="Times New Roman" w:cs="Times New Roman"/>
             <w:sz w:val="24"/>
             <w:szCs w:val="24"/>
           </w:rPr>
@@ -271,15 +331,47 @@
       </w:hyperlink>
       <w:r>
         <w:rPr>
-          <w:rFonts w:ascii="Arial" w:hAnsi="Arial" w:cs="Arial"/>
-          <w:sz w:val="24"/>
-          <w:szCs w:val="24"/>
-        </w:rPr>
-        <w:t xml:space="preserve"> utiliza, esta API foi encontrada rastreando as próprias requisições que este site faz de forma escondida. Não foi encontrada nenhuma documentação </w:t>
-      </w:r>
-      <w:r>
-        <w:rPr>
-          <w:rFonts w:ascii="Arial" w:hAnsi="Arial" w:cs="Arial"/>
+          <w:rFonts w:ascii="Times New Roman" w:hAnsi="Times New Roman" w:cs="Times New Roman"/>
+          <w:sz w:val="24"/>
+          <w:szCs w:val="24"/>
+        </w:rPr>
+        <w:t xml:space="preserve"> utiliza</w:t>
+      </w:r>
+      <w:r>
+        <w:rPr>
+          <w:rFonts w:ascii="Times New Roman" w:hAnsi="Times New Roman" w:cs="Times New Roman"/>
+          <w:sz w:val="24"/>
+          <w:szCs w:val="24"/>
+        </w:rPr>
+        <w:t>.</w:t>
+      </w:r>
+      <w:r>
+        <w:rPr>
+          <w:rFonts w:ascii="Times New Roman" w:hAnsi="Times New Roman" w:cs="Times New Roman"/>
+          <w:sz w:val="24"/>
+          <w:szCs w:val="24"/>
+        </w:rPr>
+        <w:t xml:space="preserve"> </w:t>
+      </w:r>
+      <w:r>
+        <w:rPr>
+          <w:rFonts w:ascii="Times New Roman" w:hAnsi="Times New Roman" w:cs="Times New Roman"/>
+          <w:sz w:val="24"/>
+          <w:szCs w:val="24"/>
+        </w:rPr>
+        <w:t>E</w:t>
+      </w:r>
+      <w:r>
+        <w:rPr>
+          <w:rFonts w:ascii="Times New Roman" w:hAnsi="Times New Roman" w:cs="Times New Roman"/>
+          <w:sz w:val="24"/>
+          <w:szCs w:val="24"/>
+        </w:rPr>
+        <w:t xml:space="preserve">sta API foi encontrada rastreando as próprias requisições que este site faz de forma escondida. Não foi encontrada nenhuma documentação </w:t>
+      </w:r>
+      <w:r>
+        <w:rPr>
+          <w:rFonts w:ascii="Times New Roman" w:hAnsi="Times New Roman" w:cs="Times New Roman"/>
           <w:sz w:val="24"/>
           <w:szCs w:val="24"/>
         </w:rPr>
@@ -287,7 +379,7 @@
       </w:r>
       <w:r>
         <w:rPr>
-          <w:rFonts w:ascii="Arial" w:hAnsi="Arial" w:cs="Arial"/>
+          <w:rFonts w:ascii="Times New Roman" w:hAnsi="Times New Roman" w:cs="Times New Roman"/>
           <w:sz w:val="24"/>
           <w:szCs w:val="24"/>
         </w:rPr>
@@ -295,26 +387,86 @@
       </w:r>
       <w:r>
         <w:rPr>
-          <w:rFonts w:ascii="Arial" w:hAnsi="Arial" w:cs="Arial"/>
-          <w:sz w:val="24"/>
-          <w:szCs w:val="24"/>
-        </w:rPr>
-        <w:t>restando a utilização apenas das mesmas requisições que o site faz e estudando seus retornos. Com essa API foi resgatado os dois links das duas planilhas gerais de cada município e estado, tanto o histórico desde o início da coleta dos dados quanto a planilha apenas dos dados apenas da última atualização. Também foram resgatados os 3 números do painel principal do site, número de casos confirmados, recuperados e óbitos confirmados.</w:t>
+          <w:rFonts w:ascii="Times New Roman" w:hAnsi="Times New Roman" w:cs="Times New Roman"/>
+          <w:sz w:val="24"/>
+          <w:szCs w:val="24"/>
+        </w:rPr>
+        <w:t xml:space="preserve">restando a utilização apenas das mesmas requisições que o site faz e estudando seus retornos. Com essa API </w:t>
+      </w:r>
+      <w:proofErr w:type="spellStart"/>
+      <w:r>
+        <w:rPr>
+          <w:rFonts w:ascii="Times New Roman" w:hAnsi="Times New Roman" w:cs="Times New Roman"/>
+          <w:sz w:val="24"/>
+          <w:szCs w:val="24"/>
+        </w:rPr>
+        <w:t>fo</w:t>
+      </w:r>
+      <w:r>
+        <w:rPr>
+          <w:rFonts w:ascii="Times New Roman" w:hAnsi="Times New Roman" w:cs="Times New Roman"/>
+          <w:sz w:val="24"/>
+          <w:szCs w:val="24"/>
+        </w:rPr>
+        <w:t>ram</w:t>
+      </w:r>
+      <w:proofErr w:type="spellEnd"/>
+      <w:r>
+        <w:rPr>
+          <w:rFonts w:ascii="Times New Roman" w:hAnsi="Times New Roman" w:cs="Times New Roman"/>
+          <w:sz w:val="24"/>
+          <w:szCs w:val="24"/>
+        </w:rPr>
+        <w:t xml:space="preserve"> resgatado</w:t>
+      </w:r>
+      <w:r>
+        <w:rPr>
+          <w:rFonts w:ascii="Times New Roman" w:hAnsi="Times New Roman" w:cs="Times New Roman"/>
+          <w:sz w:val="24"/>
+          <w:szCs w:val="24"/>
+        </w:rPr>
+        <w:t>s</w:t>
+      </w:r>
+      <w:r>
+        <w:rPr>
+          <w:rFonts w:ascii="Times New Roman" w:hAnsi="Times New Roman" w:cs="Times New Roman"/>
+          <w:sz w:val="24"/>
+          <w:szCs w:val="24"/>
+        </w:rPr>
+        <w:t xml:space="preserve"> os dois links das duas planilhas gerais de cada município e estado, tanto o histórico desde o início da coleta dos dados</w:t>
+      </w:r>
+      <w:r>
+        <w:rPr>
+          <w:rFonts w:ascii="Times New Roman" w:hAnsi="Times New Roman" w:cs="Times New Roman"/>
+          <w:sz w:val="24"/>
+          <w:szCs w:val="24"/>
+        </w:rPr>
+        <w:t>,</w:t>
+      </w:r>
+      <w:r>
+        <w:rPr>
+          <w:rFonts w:ascii="Times New Roman" w:hAnsi="Times New Roman" w:cs="Times New Roman"/>
+          <w:sz w:val="24"/>
+          <w:szCs w:val="24"/>
+        </w:rPr>
+        <w:t xml:space="preserve"> quanto a planilha apenas dos dados da última atualização. Também foram resgatados os 3 números do painel principal do site, número de casos confirmados, recuperados e óbitos confirmados.</w:t>
       </w:r>
     </w:p>
     <w:p>
       <w:pPr>
         <w:pStyle w:val="PargrafodaLista"/>
+        <w:spacing w:line="360" w:lineRule="auto"/>
         <w:ind w:firstLine="696"/>
-        <w:rPr>
-          <w:rFonts w:ascii="Arial" w:hAnsi="Arial" w:cs="Arial"/>
-          <w:sz w:val="24"/>
-          <w:szCs w:val="24"/>
-        </w:rPr>
-      </w:pPr>
-      <w:r>
-        <w:rPr>
-          <w:rFonts w:ascii="Arial" w:hAnsi="Arial" w:cs="Arial"/>
+        <w:jc w:val="both"/>
+        <w:rPr>
+          <w:rFonts w:ascii="Times New Roman" w:hAnsi="Times New Roman" w:cs="Times New Roman"/>
+          <w:sz w:val="24"/>
+          <w:szCs w:val="24"/>
+        </w:rPr>
+      </w:pPr>
+      <w:r>
+        <w:rPr>
+          <w:rFonts w:ascii="Times New Roman" w:hAnsi="Times New Roman" w:cs="Times New Roman"/>
           <w:sz w:val="24"/>
           <w:szCs w:val="24"/>
         </w:rPr>
@@ -322,7 +474,7 @@
       </w:r>
       <w:r>
         <w:rPr>
-          <w:rFonts w:ascii="Arial" w:hAnsi="Arial" w:cs="Arial"/>
+          <w:rFonts w:ascii="Times New Roman" w:hAnsi="Times New Roman" w:cs="Times New Roman"/>
           <w:sz w:val="24"/>
           <w:szCs w:val="24"/>
         </w:rPr>
@@ -330,17 +482,33 @@
       </w:r>
       <w:r>
         <w:rPr>
-          <w:rFonts w:ascii="Arial" w:hAnsi="Arial" w:cs="Arial"/>
-          <w:sz w:val="24"/>
-          <w:szCs w:val="24"/>
-        </w:rPr>
-        <w:t xml:space="preserve">e é mantida pela equipe de colaboradores do Brasil.IO estando disponibilizada em </w:t>
+          <w:rFonts w:ascii="Times New Roman" w:hAnsi="Times New Roman" w:cs="Times New Roman"/>
+          <w:sz w:val="24"/>
+          <w:szCs w:val="24"/>
+        </w:rPr>
+        <w:t>e é mantida pela equipe de colaboradores do Brasil.IO</w:t>
+      </w:r>
+      <w:r>
+        <w:rPr>
+          <w:rFonts w:ascii="Times New Roman" w:hAnsi="Times New Roman" w:cs="Times New Roman"/>
+          <w:sz w:val="24"/>
+          <w:szCs w:val="24"/>
+        </w:rPr>
+        <w:t>,</w:t>
+      </w:r>
+      <w:r>
+        <w:rPr>
+          <w:rFonts w:ascii="Times New Roman" w:hAnsi="Times New Roman" w:cs="Times New Roman"/>
+          <w:sz w:val="24"/>
+          <w:szCs w:val="24"/>
+        </w:rPr>
+        <w:t xml:space="preserve"> estando disponibilizada em </w:t>
       </w:r>
       <w:hyperlink r:id="rId6" w:history="1">
         <w:r>
           <w:rPr>
             <w:rStyle w:val="Hyperlink"/>
-            <w:rFonts w:ascii="Arial" w:hAnsi="Arial" w:cs="Arial"/>
+            <w:rFonts w:ascii="Times New Roman" w:hAnsi="Times New Roman" w:cs="Times New Roman"/>
             <w:sz w:val="24"/>
             <w:szCs w:val="24"/>
           </w:rPr>
@@ -349,7 +517,7 @@
       </w:hyperlink>
       <w:r>
         <w:rPr>
-          <w:rFonts w:ascii="Arial" w:hAnsi="Arial" w:cs="Arial"/>
+          <w:rFonts w:ascii="Times New Roman" w:hAnsi="Times New Roman" w:cs="Times New Roman"/>
           <w:sz w:val="24"/>
           <w:szCs w:val="24"/>
         </w:rPr>
@@ -359,9 +527,178 @@
     <w:p>
       <w:pPr>
         <w:pStyle w:val="PargrafodaLista"/>
+        <w:spacing w:line="360" w:lineRule="auto"/>
         <w:ind w:firstLine="696"/>
-        <w:rPr>
-          <w:rFonts w:ascii="Arial" w:hAnsi="Arial" w:cs="Arial"/>
+        <w:jc w:val="both"/>
+        <w:rPr>
+          <w:rFonts w:ascii="Times New Roman" w:hAnsi="Times New Roman" w:cs="Times New Roman"/>
+          <w:sz w:val="24"/>
+          <w:szCs w:val="24"/>
+        </w:rPr>
+      </w:pPr>
+    </w:p>
+    <w:p>
+      <w:pPr>
+        <w:pStyle w:val="PargrafodaLista"/>
+        <w:spacing w:line="360" w:lineRule="auto"/>
+        <w:ind w:firstLine="696"/>
+        <w:jc w:val="both"/>
+        <w:rPr>
+          <w:rFonts w:ascii="Times New Roman" w:hAnsi="Times New Roman" w:cs="Times New Roman"/>
+          <w:sz w:val="24"/>
+          <w:szCs w:val="24"/>
+        </w:rPr>
+      </w:pPr>
+    </w:p>
+    <w:p>
+      <w:pPr>
+        <w:pStyle w:val="PargrafodaLista"/>
+        <w:spacing w:line="360" w:lineRule="auto"/>
+        <w:ind w:firstLine="696"/>
+        <w:jc w:val="both"/>
+        <w:rPr>
+          <w:rFonts w:ascii="Times New Roman" w:hAnsi="Times New Roman" w:cs="Times New Roman"/>
+          <w:sz w:val="24"/>
+          <w:szCs w:val="24"/>
+        </w:rPr>
+      </w:pPr>
+    </w:p>
+    <w:p>
+      <w:pPr>
+        <w:pStyle w:val="PargrafodaLista"/>
+        <w:spacing w:line="360" w:lineRule="auto"/>
+        <w:ind w:firstLine="696"/>
+        <w:jc w:val="both"/>
+        <w:rPr>
+          <w:rFonts w:ascii="Times New Roman" w:hAnsi="Times New Roman" w:cs="Times New Roman"/>
+          <w:sz w:val="24"/>
+          <w:szCs w:val="24"/>
+        </w:rPr>
+      </w:pPr>
+    </w:p>
+    <w:p>
+      <w:pPr>
+        <w:pStyle w:val="PargrafodaLista"/>
+        <w:spacing w:line="360" w:lineRule="auto"/>
+        <w:ind w:firstLine="696"/>
+        <w:jc w:val="both"/>
+        <w:rPr>
+          <w:rFonts w:ascii="Times New Roman" w:hAnsi="Times New Roman" w:cs="Times New Roman"/>
+          <w:sz w:val="24"/>
+          <w:szCs w:val="24"/>
+        </w:rPr>
+      </w:pPr>
+    </w:p>
+    <w:p>
+      <w:pPr>
+        <w:pStyle w:val="PargrafodaLista"/>
+        <w:spacing w:line="360" w:lineRule="auto"/>
+        <w:ind w:firstLine="696"/>
+        <w:jc w:val="both"/>
+        <w:rPr>
+          <w:rFonts w:ascii="Times New Roman" w:hAnsi="Times New Roman" w:cs="Times New Roman"/>
+          <w:sz w:val="24"/>
+          <w:szCs w:val="24"/>
+        </w:rPr>
+      </w:pPr>
+    </w:p>
+    <w:p>
+      <w:pPr>
+        <w:pStyle w:val="PargrafodaLista"/>
+        <w:spacing w:line="360" w:lineRule="auto"/>
+        <w:ind w:firstLine="696"/>
+        <w:jc w:val="both"/>
+        <w:rPr>
+          <w:rFonts w:ascii="Times New Roman" w:hAnsi="Times New Roman" w:cs="Times New Roman"/>
+          <w:sz w:val="24"/>
+          <w:szCs w:val="24"/>
+        </w:rPr>
+      </w:pPr>
+    </w:p>
+    <w:p>
+      <w:pPr>
+        <w:pStyle w:val="PargrafodaLista"/>
+        <w:spacing w:line="360" w:lineRule="auto"/>
+        <w:ind w:firstLine="696"/>
+        <w:jc w:val="both"/>
+        <w:rPr>
+          <w:rFonts w:ascii="Times New Roman" w:hAnsi="Times New Roman" w:cs="Times New Roman"/>
+          <w:sz w:val="24"/>
+          <w:szCs w:val="24"/>
+        </w:rPr>
+      </w:pPr>
+    </w:p>
+    <w:p>
+      <w:pPr>
+        <w:pStyle w:val="PargrafodaLista"/>
+        <w:spacing w:line="360" w:lineRule="auto"/>
+        <w:ind w:firstLine="696"/>
+        <w:jc w:val="both"/>
+        <w:rPr>
+          <w:rFonts w:ascii="Times New Roman" w:hAnsi="Times New Roman" w:cs="Times New Roman"/>
+          <w:sz w:val="24"/>
+          <w:szCs w:val="24"/>
+        </w:rPr>
+      </w:pPr>
+    </w:p>
+    <w:p>
+      <w:pPr>
+        <w:pStyle w:val="PargrafodaLista"/>
+        <w:spacing w:line="360" w:lineRule="auto"/>
+        <w:ind w:firstLine="696"/>
+        <w:jc w:val="both"/>
+        <w:rPr>
+          <w:rFonts w:ascii="Times New Roman" w:hAnsi="Times New Roman" w:cs="Times New Roman"/>
+          <w:sz w:val="24"/>
+          <w:szCs w:val="24"/>
+        </w:rPr>
+      </w:pPr>
+    </w:p>
+    <w:p>
+      <w:pPr>
+        <w:pStyle w:val="PargrafodaLista"/>
+        <w:spacing w:line="360" w:lineRule="auto"/>
+        <w:ind w:firstLine="696"/>
+        <w:jc w:val="both"/>
+        <w:rPr>
+          <w:rFonts w:ascii="Times New Roman" w:hAnsi="Times New Roman" w:cs="Times New Roman"/>
+          <w:sz w:val="24"/>
+          <w:szCs w:val="24"/>
+        </w:rPr>
+      </w:pPr>
+    </w:p>
+    <w:p>
+      <w:pPr>
+        <w:pStyle w:val="PargrafodaLista"/>
+        <w:spacing w:line="360" w:lineRule="auto"/>
+        <w:ind w:firstLine="696"/>
+        <w:jc w:val="both"/>
+        <w:rPr>
+          <w:rFonts w:ascii="Times New Roman" w:hAnsi="Times New Roman" w:cs="Times New Roman"/>
+          <w:sz w:val="24"/>
+          <w:szCs w:val="24"/>
+        </w:rPr>
+      </w:pPr>
+    </w:p>
+    <w:p>
+      <w:pPr>
+        <w:pStyle w:val="PargrafodaLista"/>
+        <w:spacing w:line="360" w:lineRule="auto"/>
+        <w:ind w:firstLine="696"/>
+        <w:jc w:val="both"/>
+        <w:rPr>
+          <w:rFonts w:ascii="Times New Roman" w:hAnsi="Times New Roman" w:cs="Times New Roman"/>
+          <w:sz w:val="24"/>
+          <w:szCs w:val="24"/>
+        </w:rPr>
+      </w:pPr>
+    </w:p>
+    <w:p>
+      <w:pPr>
+        <w:pStyle w:val="PargrafodaLista"/>
+        <w:ind w:firstLine="696"/>
+        <w:rPr>
+          <w:rFonts w:ascii="Times New Roman" w:hAnsi="Times New Roman" w:cs="Times New Roman"/>
           <w:sz w:val="24"/>
           <w:szCs w:val="24"/>
         </w:rPr>
@@ -375,7 +712,7 @@
           <w:numId w:val="1"/>
         </w:numPr>
         <w:rPr>
-          <w:rFonts w:ascii="Arial" w:hAnsi="Arial" w:cs="Arial"/>
+          <w:rFonts w:ascii="Times New Roman" w:hAnsi="Times New Roman" w:cs="Times New Roman"/>
           <w:b/>
           <w:bCs/>
           <w:sz w:val="28"/>
@@ -384,61 +721,76 @@
       </w:pPr>
       <w:r>
         <w:rPr>
-          <w:rFonts w:ascii="Arial" w:hAnsi="Arial" w:cs="Arial"/>
+          <w:rFonts w:ascii="Times New Roman" w:hAnsi="Times New Roman" w:cs="Times New Roman"/>
           <w:b/>
           <w:bCs/>
           <w:sz w:val="28"/>
           <w:szCs w:val="28"/>
         </w:rPr>
+        <w:lastRenderedPageBreak/>
         <w:t>Funcionamento</w:t>
       </w:r>
     </w:p>
     <w:p>
       <w:pPr>
+        <w:ind w:firstLine="360"/>
+        <w:rPr>
+          <w:rFonts w:ascii="Times New Roman" w:hAnsi="Times New Roman" w:cs="Times New Roman"/>
+          <w:sz w:val="24"/>
+          <w:szCs w:val="24"/>
+        </w:rPr>
+      </w:pPr>
+      <w:r>
+        <w:rPr>
+          <w:rFonts w:ascii="Times New Roman" w:hAnsi="Times New Roman" w:cs="Times New Roman"/>
+          <w:sz w:val="24"/>
+          <w:szCs w:val="24"/>
+        </w:rPr>
+        <w:t>Abaixo serão listadas as funcionalidades do site:</w:t>
+      </w:r>
+    </w:p>
+    <w:p>
+      <w:pPr>
         <w:pStyle w:val="PargrafodaLista"/>
         <w:ind w:left="1416"/>
         <w:rPr>
-          <w:rFonts w:ascii="Arial" w:hAnsi="Arial" w:cs="Arial"/>
-          <w:sz w:val="24"/>
-          <w:szCs w:val="24"/>
-        </w:rPr>
-      </w:pPr>
-      <w:r>
-        <w:rPr>
-          <w:rFonts w:ascii="Arial" w:hAnsi="Arial" w:cs="Arial"/>
-          <w:sz w:val="24"/>
-          <w:szCs w:val="24"/>
-        </w:rPr>
-        <w:t>Abaixo serão listadas</w:t>
-      </w:r>
-      <w:r>
-        <w:rPr>
-          <w:rFonts w:ascii="Arial" w:hAnsi="Arial" w:cs="Arial"/>
-          <w:sz w:val="24"/>
-          <w:szCs w:val="24"/>
-        </w:rPr>
-        <w:t xml:space="preserve"> as funcionalidades do site:</w:t>
-      </w:r>
+          <w:rFonts w:ascii="Times New Roman" w:hAnsi="Times New Roman" w:cs="Times New Roman"/>
+          <w:sz w:val="24"/>
+          <w:szCs w:val="24"/>
+        </w:rPr>
+      </w:pPr>
     </w:p>
     <w:p>
       <w:pPr>
+        <w:pStyle w:val="PargrafodaLista"/>
+        <w:ind w:left="1416"/>
+        <w:rPr>
+          <w:rFonts w:ascii="Times New Roman" w:hAnsi="Times New Roman" w:cs="Times New Roman"/>
+          <w:sz w:val="24"/>
+          <w:szCs w:val="24"/>
+        </w:rPr>
+      </w:pPr>
+    </w:p>
+    <w:p>
+      <w:pPr>
         <w:ind w:left="-1701"/>
         <w:rPr>
-          <w:rFonts w:ascii="Arial" w:hAnsi="Arial" w:cs="Arial"/>
-          <w:sz w:val="24"/>
-          <w:szCs w:val="24"/>
-        </w:rPr>
-      </w:pPr>
-      <w:r>
-        <w:rPr>
-          <w:rFonts w:ascii="Arial" w:hAnsi="Arial" w:cs="Arial"/>
+          <w:rFonts w:ascii="Times New Roman" w:hAnsi="Times New Roman" w:cs="Times New Roman"/>
+          <w:sz w:val="24"/>
+          <w:szCs w:val="24"/>
+        </w:rPr>
+      </w:pPr>
+      <w:r>
+        <w:rPr>
+          <w:rFonts w:ascii="Times New Roman" w:hAnsi="Times New Roman" w:cs="Times New Roman"/>
+          <w:noProof/>
           <w:sz w:val="24"/>
           <w:szCs w:val="24"/>
         </w:rPr>
         <mc:AlternateContent>
           <mc:Choice Requires="wps">
             <w:drawing>
-              <wp:anchor distT="0" distB="0" distL="114300" distR="114300" simplePos="0" relativeHeight="251705344" behindDoc="0" locked="0" layoutInCell="1" allowOverlap="1" wp14:anchorId="6F1AA852" wp14:editId="6CB83CA2">
+              <wp:anchor distT="0" distB="0" distL="114300" distR="114300" simplePos="0" relativeHeight="251705344" behindDoc="0" locked="0" layoutInCell="1" allowOverlap="1" wp14:anchorId="3A781266" wp14:editId="2B66B0A4">
                 <wp:simplePos x="0" y="0"/>
                 <wp:positionH relativeFrom="page">
                   <wp:align>right</wp:align>
@@ -505,17 +857,7 @@
                                 <w:sz w:val="28"/>
                                 <w:szCs w:val="28"/>
                               </w:rPr>
-                              <w:t>1</w:t>
-                            </w:r>
-                            <w:r>
-                              <w:rPr>
-                                <w:b/>
-                                <w:bCs/>
-                                <w:color w:val="002060"/>
-                                <w:sz w:val="28"/>
-                                <w:szCs w:val="28"/>
-                              </w:rPr>
-                              <w:t>4</w:t>
+                              <w:t>14</w:t>
                             </w:r>
                           </w:p>
                         </w:txbxContent>
@@ -585,14 +927,15 @@
       </w:r>
       <w:r>
         <w:rPr>
-          <w:rFonts w:ascii="Arial" w:hAnsi="Arial" w:cs="Arial"/>
+          <w:rFonts w:ascii="Times New Roman" w:hAnsi="Times New Roman" w:cs="Times New Roman"/>
+          <w:noProof/>
           <w:sz w:val="24"/>
           <w:szCs w:val="24"/>
         </w:rPr>
         <mc:AlternateContent>
           <mc:Choice Requires="wps">
             <w:drawing>
-              <wp:anchor distT="0" distB="0" distL="114300" distR="114300" simplePos="0" relativeHeight="251703296" behindDoc="0" locked="0" layoutInCell="1" allowOverlap="1" wp14:anchorId="64DFEEBA" wp14:editId="7DD630D4">
+              <wp:anchor distT="0" distB="0" distL="114300" distR="114300" simplePos="0" relativeHeight="251703296" behindDoc="0" locked="0" layoutInCell="1" allowOverlap="1" wp14:anchorId="1D935866" wp14:editId="38B30C35">
                 <wp:simplePos x="0" y="0"/>
                 <wp:positionH relativeFrom="page">
                   <wp:posOffset>6638925</wp:posOffset>
@@ -665,14 +1008,15 @@
       </w:r>
       <w:r>
         <w:rPr>
-          <w:rFonts w:ascii="Arial" w:hAnsi="Arial" w:cs="Arial"/>
+          <w:rFonts w:ascii="Times New Roman" w:hAnsi="Times New Roman" w:cs="Times New Roman"/>
+          <w:noProof/>
           <w:sz w:val="24"/>
           <w:szCs w:val="24"/>
         </w:rPr>
         <mc:AlternateContent>
           <mc:Choice Requires="wps">
             <w:drawing>
-              <wp:anchor distT="0" distB="0" distL="114300" distR="114300" simplePos="0" relativeHeight="251701248" behindDoc="0" locked="0" layoutInCell="1" allowOverlap="1" wp14:anchorId="4440D434" wp14:editId="0619B52C">
+              <wp:anchor distT="0" distB="0" distL="114300" distR="114300" simplePos="0" relativeHeight="251701248" behindDoc="0" locked="0" layoutInCell="1" allowOverlap="1" wp14:anchorId="47E82E36" wp14:editId="3141A91B">
                 <wp:simplePos x="0" y="0"/>
                 <wp:positionH relativeFrom="column">
                   <wp:posOffset>5200650</wp:posOffset>
@@ -739,17 +1083,7 @@
                                 <w:sz w:val="28"/>
                                 <w:szCs w:val="28"/>
                               </w:rPr>
-                              <w:t>1</w:t>
-                            </w:r>
-                            <w:r>
-                              <w:rPr>
-                                <w:b/>
-                                <w:bCs/>
-                                <w:color w:val="002060"/>
-                                <w:sz w:val="28"/>
-                                <w:szCs w:val="28"/>
-                              </w:rPr>
-                              <w:t>3</w:t>
+                              <w:t>13</w:t>
                             </w:r>
                           </w:p>
                         </w:txbxContent>
@@ -818,14 +1152,15 @@
       </w:r>
       <w:r>
         <w:rPr>
-          <w:rFonts w:ascii="Arial" w:hAnsi="Arial" w:cs="Arial"/>
+          <w:rFonts w:ascii="Times New Roman" w:hAnsi="Times New Roman" w:cs="Times New Roman"/>
+          <w:noProof/>
           <w:sz w:val="24"/>
           <w:szCs w:val="24"/>
         </w:rPr>
         <mc:AlternateContent>
           <mc:Choice Requires="wps">
             <w:drawing>
-              <wp:anchor distT="0" distB="0" distL="114300" distR="114300" simplePos="0" relativeHeight="251700224" behindDoc="0" locked="0" layoutInCell="1" allowOverlap="1" wp14:anchorId="60EA9463" wp14:editId="224B87F6">
+              <wp:anchor distT="0" distB="0" distL="114300" distR="114300" simplePos="0" relativeHeight="251700224" behindDoc="0" locked="0" layoutInCell="1" allowOverlap="1" wp14:anchorId="3F014255" wp14:editId="2E5A8255">
                 <wp:simplePos x="0" y="0"/>
                 <wp:positionH relativeFrom="page">
                   <wp:posOffset>5543549</wp:posOffset>
@@ -898,14 +1233,15 @@
       </w:r>
       <w:r>
         <w:rPr>
-          <w:rFonts w:ascii="Arial" w:hAnsi="Arial" w:cs="Arial"/>
+          <w:rFonts w:ascii="Times New Roman" w:hAnsi="Times New Roman" w:cs="Times New Roman"/>
+          <w:noProof/>
           <w:sz w:val="24"/>
           <w:szCs w:val="24"/>
         </w:rPr>
         <mc:AlternateContent>
           <mc:Choice Requires="wps">
             <w:drawing>
-              <wp:anchor distT="0" distB="0" distL="114300" distR="114300" simplePos="0" relativeHeight="251698176" behindDoc="0" locked="0" layoutInCell="1" allowOverlap="1" wp14:anchorId="26154C90" wp14:editId="1A26E98F">
+              <wp:anchor distT="0" distB="0" distL="114300" distR="114300" simplePos="0" relativeHeight="251698176" behindDoc="0" locked="0" layoutInCell="1" allowOverlap="1" wp14:anchorId="6146CD58" wp14:editId="74409A55">
                 <wp:simplePos x="0" y="0"/>
                 <wp:positionH relativeFrom="column">
                   <wp:posOffset>5120640</wp:posOffset>
@@ -972,17 +1308,7 @@
                                 <w:sz w:val="28"/>
                                 <w:szCs w:val="28"/>
                               </w:rPr>
-                              <w:t>1</w:t>
-                            </w:r>
-                            <w:r>
-                              <w:rPr>
-                                <w:b/>
-                                <w:bCs/>
-                                <w:color w:val="002060"/>
-                                <w:sz w:val="28"/>
-                                <w:szCs w:val="28"/>
-                              </w:rPr>
-                              <w:t>1</w:t>
+                              <w:t>11</w:t>
                             </w:r>
                           </w:p>
                         </w:txbxContent>
@@ -1051,14 +1377,15 @@
       </w:r>
       <w:r>
         <w:rPr>
-          <w:rFonts w:ascii="Arial" w:hAnsi="Arial" w:cs="Arial"/>
+          <w:rFonts w:ascii="Times New Roman" w:hAnsi="Times New Roman" w:cs="Times New Roman"/>
+          <w:noProof/>
           <w:sz w:val="24"/>
           <w:szCs w:val="24"/>
         </w:rPr>
         <mc:AlternateContent>
           <mc:Choice Requires="wps">
             <w:drawing>
-              <wp:anchor distT="0" distB="0" distL="114300" distR="114300" simplePos="0" relativeHeight="251696128" behindDoc="0" locked="0" layoutInCell="1" allowOverlap="1" wp14:anchorId="76DAF0E1" wp14:editId="4857E099">
+              <wp:anchor distT="0" distB="0" distL="114300" distR="114300" simplePos="0" relativeHeight="251696128" behindDoc="0" locked="0" layoutInCell="1" allowOverlap="1" wp14:anchorId="6D6DA843" wp14:editId="22DCF612">
                 <wp:simplePos x="0" y="0"/>
                 <wp:positionH relativeFrom="page">
                   <wp:posOffset>5734049</wp:posOffset>
@@ -1131,14 +1458,15 @@
       </w:r>
       <w:r>
         <w:rPr>
-          <w:rFonts w:ascii="Arial" w:hAnsi="Arial" w:cs="Arial"/>
+          <w:rFonts w:ascii="Times New Roman" w:hAnsi="Times New Roman" w:cs="Times New Roman"/>
+          <w:noProof/>
           <w:sz w:val="24"/>
           <w:szCs w:val="24"/>
         </w:rPr>
         <mc:AlternateContent>
           <mc:Choice Requires="wps">
             <w:drawing>
-              <wp:anchor distT="0" distB="0" distL="114300" distR="114300" simplePos="0" relativeHeight="251694080" behindDoc="0" locked="0" layoutInCell="1" allowOverlap="1" wp14:anchorId="0C201E9D" wp14:editId="47431AD1">
+              <wp:anchor distT="0" distB="0" distL="114300" distR="114300" simplePos="0" relativeHeight="251694080" behindDoc="0" locked="0" layoutInCell="1" allowOverlap="1" wp14:anchorId="11D8E164" wp14:editId="484B6C6E">
                 <wp:simplePos x="0" y="0"/>
                 <wp:positionH relativeFrom="column">
                   <wp:posOffset>3729990</wp:posOffset>
@@ -1264,14 +1592,15 @@
       </w:r>
       <w:r>
         <w:rPr>
-          <w:rFonts w:ascii="Arial" w:hAnsi="Arial" w:cs="Arial"/>
+          <w:rFonts w:ascii="Times New Roman" w:hAnsi="Times New Roman" w:cs="Times New Roman"/>
+          <w:noProof/>
           <w:sz w:val="24"/>
           <w:szCs w:val="24"/>
         </w:rPr>
         <mc:AlternateContent>
           <mc:Choice Requires="wps">
             <w:drawing>
-              <wp:anchor distT="0" distB="0" distL="114300" distR="114300" simplePos="0" relativeHeight="251693056" behindDoc="0" locked="0" layoutInCell="1" allowOverlap="1" wp14:anchorId="212171E2" wp14:editId="1B1ABE6D">
+              <wp:anchor distT="0" distB="0" distL="114300" distR="114300" simplePos="0" relativeHeight="251693056" behindDoc="0" locked="0" layoutInCell="1" allowOverlap="1" wp14:anchorId="108B8D28" wp14:editId="54B2FF29">
                 <wp:simplePos x="0" y="0"/>
                 <wp:positionH relativeFrom="page">
                   <wp:posOffset>4429126</wp:posOffset>
@@ -1344,14 +1673,15 @@
       </w:r>
       <w:r>
         <w:rPr>
-          <w:rFonts w:ascii="Arial" w:hAnsi="Arial" w:cs="Arial"/>
+          <w:rFonts w:ascii="Times New Roman" w:hAnsi="Times New Roman" w:cs="Times New Roman"/>
+          <w:noProof/>
           <w:sz w:val="24"/>
           <w:szCs w:val="24"/>
         </w:rPr>
         <mc:AlternateContent>
           <mc:Choice Requires="wps">
             <w:drawing>
-              <wp:anchor distT="0" distB="0" distL="114300" distR="114300" simplePos="0" relativeHeight="251691008" behindDoc="0" locked="0" layoutInCell="1" allowOverlap="1" wp14:anchorId="0C201E9D" wp14:editId="47431AD1">
+              <wp:anchor distT="0" distB="0" distL="114300" distR="114300" simplePos="0" relativeHeight="251691008" behindDoc="0" locked="0" layoutInCell="1" allowOverlap="1" wp14:anchorId="71F3BA9B" wp14:editId="2E4AD009">
                 <wp:simplePos x="0" y="0"/>
                 <wp:positionH relativeFrom="column">
                   <wp:posOffset>739139</wp:posOffset>
@@ -1477,14 +1807,15 @@
       </w:r>
       <w:r>
         <w:rPr>
-          <w:rFonts w:ascii="Arial" w:hAnsi="Arial" w:cs="Arial"/>
+          <w:rFonts w:ascii="Times New Roman" w:hAnsi="Times New Roman" w:cs="Times New Roman"/>
+          <w:noProof/>
           <w:sz w:val="24"/>
           <w:szCs w:val="24"/>
         </w:rPr>
         <mc:AlternateContent>
           <mc:Choice Requires="wps">
             <w:drawing>
-              <wp:anchor distT="0" distB="0" distL="114300" distR="114300" simplePos="0" relativeHeight="251689984" behindDoc="0" locked="0" layoutInCell="1" allowOverlap="1" wp14:anchorId="212171E2" wp14:editId="1B1ABE6D">
+              <wp:anchor distT="0" distB="0" distL="114300" distR="114300" simplePos="0" relativeHeight="251689984" behindDoc="0" locked="0" layoutInCell="1" allowOverlap="1" wp14:anchorId="071BA956" wp14:editId="4B3C0755">
                 <wp:simplePos x="0" y="0"/>
                 <wp:positionH relativeFrom="page">
                   <wp:posOffset>257175</wp:posOffset>
@@ -1557,14 +1888,15 @@
       </w:r>
       <w:r>
         <w:rPr>
-          <w:rFonts w:ascii="Arial" w:hAnsi="Arial" w:cs="Arial"/>
+          <w:rFonts w:ascii="Times New Roman" w:hAnsi="Times New Roman" w:cs="Times New Roman"/>
+          <w:noProof/>
           <w:sz w:val="24"/>
           <w:szCs w:val="24"/>
         </w:rPr>
         <mc:AlternateContent>
           <mc:Choice Requires="wps">
             <w:drawing>
-              <wp:anchor distT="0" distB="0" distL="114300" distR="114300" simplePos="0" relativeHeight="251678720" behindDoc="0" locked="0" layoutInCell="1" allowOverlap="1" wp14:anchorId="759F6F8D" wp14:editId="00877255">
+              <wp:anchor distT="0" distB="0" distL="114300" distR="114300" simplePos="0" relativeHeight="251678720" behindDoc="0" locked="0" layoutInCell="1" allowOverlap="1" wp14:anchorId="58F21F78" wp14:editId="5BAE2565">
                 <wp:simplePos x="0" y="0"/>
                 <wp:positionH relativeFrom="column">
                   <wp:posOffset>1356360</wp:posOffset>
@@ -1690,14 +2022,15 @@
       </w:r>
       <w:r>
         <w:rPr>
-          <w:rFonts w:ascii="Arial" w:hAnsi="Arial" w:cs="Arial"/>
+          <w:rFonts w:ascii="Times New Roman" w:hAnsi="Times New Roman" w:cs="Times New Roman"/>
+          <w:noProof/>
           <w:sz w:val="24"/>
           <w:szCs w:val="24"/>
         </w:rPr>
         <mc:AlternateContent>
           <mc:Choice Requires="wps">
             <w:drawing>
-              <wp:anchor distT="0" distB="0" distL="114300" distR="114300" simplePos="0" relativeHeight="251687936" behindDoc="0" locked="0" layoutInCell="1" allowOverlap="1" wp14:anchorId="0C201E9D" wp14:editId="47431AD1">
+              <wp:anchor distT="0" distB="0" distL="114300" distR="114300" simplePos="0" relativeHeight="251687936" behindDoc="0" locked="0" layoutInCell="1" allowOverlap="1" wp14:anchorId="42DD759F" wp14:editId="44F63E1C">
                 <wp:simplePos x="0" y="0"/>
                 <wp:positionH relativeFrom="column">
                   <wp:posOffset>6027420</wp:posOffset>
@@ -1823,14 +2156,15 @@
       </w:r>
       <w:r>
         <w:rPr>
-          <w:rFonts w:ascii="Arial" w:hAnsi="Arial" w:cs="Arial"/>
+          <w:rFonts w:ascii="Times New Roman" w:hAnsi="Times New Roman" w:cs="Times New Roman"/>
+          <w:noProof/>
           <w:sz w:val="24"/>
           <w:szCs w:val="24"/>
         </w:rPr>
         <mc:AlternateContent>
           <mc:Choice Requires="wps">
             <w:drawing>
-              <wp:anchor distT="0" distB="0" distL="114300" distR="114300" simplePos="0" relativeHeight="251684864" behindDoc="0" locked="0" layoutInCell="1" allowOverlap="1" wp14:anchorId="0DF9E8EE" wp14:editId="4769A902">
+              <wp:anchor distT="0" distB="0" distL="114300" distR="114300" simplePos="0" relativeHeight="251684864" behindDoc="0" locked="0" layoutInCell="1" allowOverlap="1" wp14:anchorId="35B9A0D9" wp14:editId="2D5C7528">
                 <wp:simplePos x="0" y="0"/>
                 <wp:positionH relativeFrom="column">
                   <wp:posOffset>4474845</wp:posOffset>
@@ -1956,14 +2290,15 @@
       </w:r>
       <w:r>
         <w:rPr>
-          <w:rFonts w:ascii="Arial" w:hAnsi="Arial" w:cs="Arial"/>
+          <w:rFonts w:ascii="Times New Roman" w:hAnsi="Times New Roman" w:cs="Times New Roman"/>
+          <w:noProof/>
           <w:sz w:val="24"/>
           <w:szCs w:val="24"/>
         </w:rPr>
         <mc:AlternateContent>
           <mc:Choice Requires="wps">
             <w:drawing>
-              <wp:anchor distT="0" distB="0" distL="114300" distR="114300" simplePos="0" relativeHeight="251681792" behindDoc="0" locked="0" layoutInCell="1" allowOverlap="1" wp14:anchorId="147697BB" wp14:editId="24A79A7B">
+              <wp:anchor distT="0" distB="0" distL="114300" distR="114300" simplePos="0" relativeHeight="251681792" behindDoc="0" locked="0" layoutInCell="1" allowOverlap="1" wp14:anchorId="4F074E94" wp14:editId="665E75CE">
                 <wp:simplePos x="0" y="0"/>
                 <wp:positionH relativeFrom="column">
                   <wp:posOffset>2912745</wp:posOffset>
@@ -2089,14 +2424,15 @@
       </w:r>
       <w:r>
         <w:rPr>
-          <w:rFonts w:ascii="Arial" w:hAnsi="Arial" w:cs="Arial"/>
+          <w:rFonts w:ascii="Times New Roman" w:hAnsi="Times New Roman" w:cs="Times New Roman"/>
+          <w:noProof/>
           <w:sz w:val="24"/>
           <w:szCs w:val="24"/>
         </w:rPr>
         <mc:AlternateContent>
           <mc:Choice Requires="wps">
             <w:drawing>
-              <wp:anchor distT="0" distB="0" distL="114300" distR="114300" simplePos="0" relativeHeight="251683840" behindDoc="0" locked="0" layoutInCell="1" allowOverlap="1" wp14:anchorId="5FB0C1FC" wp14:editId="1B0ECCAC">
+              <wp:anchor distT="0" distB="0" distL="114300" distR="114300" simplePos="0" relativeHeight="251683840" behindDoc="0" locked="0" layoutInCell="1" allowOverlap="1" wp14:anchorId="50DA4B35" wp14:editId="61841541">
                 <wp:simplePos x="0" y="0"/>
                 <wp:positionH relativeFrom="page">
                   <wp:posOffset>4366260</wp:posOffset>
@@ -2169,14 +2505,15 @@
       </w:r>
       <w:r>
         <w:rPr>
-          <w:rFonts w:ascii="Arial" w:hAnsi="Arial" w:cs="Arial"/>
+          <w:rFonts w:ascii="Times New Roman" w:hAnsi="Times New Roman" w:cs="Times New Roman"/>
+          <w:noProof/>
           <w:sz w:val="24"/>
           <w:szCs w:val="24"/>
         </w:rPr>
         <mc:AlternateContent>
           <mc:Choice Requires="wps">
             <w:drawing>
-              <wp:anchor distT="0" distB="0" distL="114300" distR="114300" simplePos="0" relativeHeight="251686912" behindDoc="0" locked="0" layoutInCell="1" allowOverlap="1" wp14:anchorId="212171E2" wp14:editId="1B1ABE6D">
+              <wp:anchor distT="0" distB="0" distL="114300" distR="114300" simplePos="0" relativeHeight="251686912" behindDoc="0" locked="0" layoutInCell="1" allowOverlap="1" wp14:anchorId="23305920" wp14:editId="10D7D36E">
                 <wp:simplePos x="0" y="0"/>
                 <wp:positionH relativeFrom="page">
                   <wp:posOffset>5918835</wp:posOffset>
@@ -2249,14 +2586,15 @@
       </w:r>
       <w:r>
         <w:rPr>
-          <w:rFonts w:ascii="Arial" w:hAnsi="Arial" w:cs="Arial"/>
+          <w:rFonts w:ascii="Times New Roman" w:hAnsi="Times New Roman" w:cs="Times New Roman"/>
+          <w:noProof/>
           <w:sz w:val="24"/>
           <w:szCs w:val="24"/>
         </w:rPr>
         <mc:AlternateContent>
           <mc:Choice Requires="wps">
             <w:drawing>
-              <wp:anchor distT="0" distB="0" distL="114300" distR="114300" simplePos="0" relativeHeight="251680768" behindDoc="0" locked="0" layoutInCell="1" allowOverlap="1" wp14:anchorId="429FD386" wp14:editId="0882820B">
+              <wp:anchor distT="0" distB="0" distL="114300" distR="114300" simplePos="0" relativeHeight="251680768" behindDoc="0" locked="0" layoutInCell="1" allowOverlap="1" wp14:anchorId="42D6DC48" wp14:editId="47CD8E46">
                 <wp:simplePos x="0" y="0"/>
                 <wp:positionH relativeFrom="page">
                   <wp:posOffset>2804160</wp:posOffset>
@@ -2329,14 +2667,15 @@
       </w:r>
       <w:r>
         <w:rPr>
-          <w:rFonts w:ascii="Arial" w:hAnsi="Arial" w:cs="Arial"/>
+          <w:rFonts w:ascii="Times New Roman" w:hAnsi="Times New Roman" w:cs="Times New Roman"/>
+          <w:noProof/>
           <w:sz w:val="24"/>
           <w:szCs w:val="24"/>
         </w:rPr>
         <mc:AlternateContent>
           <mc:Choice Requires="wps">
             <w:drawing>
-              <wp:anchor distT="0" distB="0" distL="114300" distR="114300" simplePos="0" relativeHeight="251677696" behindDoc="0" locked="0" layoutInCell="1" allowOverlap="1" wp14:anchorId="3826B61F" wp14:editId="40259EF9">
+              <wp:anchor distT="0" distB="0" distL="114300" distR="114300" simplePos="0" relativeHeight="251677696" behindDoc="0" locked="0" layoutInCell="1" allowOverlap="1" wp14:anchorId="33D7DE49" wp14:editId="7B775B9A">
                 <wp:simplePos x="0" y="0"/>
                 <wp:positionH relativeFrom="page">
                   <wp:posOffset>1247775</wp:posOffset>
@@ -2409,14 +2748,15 @@
       </w:r>
       <w:r>
         <w:rPr>
-          <w:rFonts w:ascii="Arial" w:hAnsi="Arial" w:cs="Arial"/>
+          <w:rFonts w:ascii="Times New Roman" w:hAnsi="Times New Roman" w:cs="Times New Roman"/>
+          <w:noProof/>
           <w:sz w:val="24"/>
           <w:szCs w:val="24"/>
         </w:rPr>
         <mc:AlternateContent>
           <mc:Choice Requires="wps">
             <w:drawing>
-              <wp:anchor distT="0" distB="0" distL="114300" distR="114300" simplePos="0" relativeHeight="251675648" behindDoc="0" locked="0" layoutInCell="1" allowOverlap="1" wp14:anchorId="65A11382" wp14:editId="6F764A69">
+              <wp:anchor distT="0" distB="0" distL="114300" distR="114300" simplePos="0" relativeHeight="251675648" behindDoc="0" locked="0" layoutInCell="1" allowOverlap="1" wp14:anchorId="2D020EEB" wp14:editId="43031D78">
                 <wp:simplePos x="0" y="0"/>
                 <wp:positionH relativeFrom="column">
                   <wp:posOffset>828675</wp:posOffset>
@@ -2542,14 +2882,15 @@
       </w:r>
       <w:r>
         <w:rPr>
-          <w:rFonts w:ascii="Arial" w:hAnsi="Arial" w:cs="Arial"/>
+          <w:rFonts w:ascii="Times New Roman" w:hAnsi="Times New Roman" w:cs="Times New Roman"/>
+          <w:noProof/>
           <w:sz w:val="24"/>
           <w:szCs w:val="24"/>
         </w:rPr>
         <mc:AlternateContent>
           <mc:Choice Requires="wps">
             <w:drawing>
-              <wp:anchor distT="0" distB="0" distL="114300" distR="114300" simplePos="0" relativeHeight="251674624" behindDoc="0" locked="0" layoutInCell="1" allowOverlap="1" wp14:anchorId="6F328CA6" wp14:editId="014AA0B6">
+              <wp:anchor distT="0" distB="0" distL="114300" distR="114300" simplePos="0" relativeHeight="251674624" behindDoc="0" locked="0" layoutInCell="1" allowOverlap="1" wp14:anchorId="698E6519" wp14:editId="16C96E7D">
                 <wp:simplePos x="0" y="0"/>
                 <wp:positionH relativeFrom="page">
                   <wp:posOffset>66675</wp:posOffset>
@@ -2622,12 +2963,13 @@
       </w:r>
       <w:r>
         <w:rPr>
+          <w:rFonts w:ascii="Times New Roman" w:hAnsi="Times New Roman" w:cs="Times New Roman"/>
           <w:noProof/>
         </w:rPr>
         <mc:AlternateContent>
           <mc:Choice Requires="wps">
             <w:drawing>
-              <wp:anchor distT="0" distB="0" distL="114300" distR="114300" simplePos="0" relativeHeight="251672576" behindDoc="0" locked="0" layoutInCell="1" allowOverlap="1" wp14:anchorId="343A3626" wp14:editId="383C25C0">
+              <wp:anchor distT="0" distB="0" distL="114300" distR="114300" simplePos="0" relativeHeight="251672576" behindDoc="0" locked="0" layoutInCell="1" allowOverlap="1" wp14:anchorId="48A0754C" wp14:editId="4EC0ADD0">
                 <wp:simplePos x="0" y="0"/>
                 <wp:positionH relativeFrom="column">
                   <wp:posOffset>4787265</wp:posOffset>
@@ -2753,12 +3095,13 @@
       </w:r>
       <w:r>
         <w:rPr>
+          <w:rFonts w:ascii="Times New Roman" w:hAnsi="Times New Roman" w:cs="Times New Roman"/>
           <w:noProof/>
         </w:rPr>
         <mc:AlternateContent>
           <mc:Choice Requires="wps">
             <w:drawing>
-              <wp:anchor distT="0" distB="0" distL="114300" distR="114300" simplePos="0" relativeHeight="251670528" behindDoc="0" locked="0" layoutInCell="1" allowOverlap="1" wp14:anchorId="343A3626" wp14:editId="383C25C0">
+              <wp:anchor distT="0" distB="0" distL="114300" distR="114300" simplePos="0" relativeHeight="251670528" behindDoc="0" locked="0" layoutInCell="1" allowOverlap="1" wp14:anchorId="50D8F029" wp14:editId="2D822871">
                 <wp:simplePos x="0" y="0"/>
                 <wp:positionH relativeFrom="column">
                   <wp:posOffset>4263390</wp:posOffset>
@@ -2884,12 +3227,13 @@
       </w:r>
       <w:r>
         <w:rPr>
+          <w:rFonts w:ascii="Times New Roman" w:hAnsi="Times New Roman" w:cs="Times New Roman"/>
           <w:noProof/>
         </w:rPr>
         <mc:AlternateContent>
           <mc:Choice Requires="wps">
             <w:drawing>
-              <wp:anchor distT="0" distB="0" distL="114300" distR="114300" simplePos="0" relativeHeight="251668480" behindDoc="0" locked="0" layoutInCell="1" allowOverlap="1" wp14:anchorId="343A3626" wp14:editId="383C25C0">
+              <wp:anchor distT="0" distB="0" distL="114300" distR="114300" simplePos="0" relativeHeight="251668480" behindDoc="0" locked="0" layoutInCell="1" allowOverlap="1" wp14:anchorId="75563ED4" wp14:editId="08B54BAC">
                 <wp:simplePos x="0" y="0"/>
                 <wp:positionH relativeFrom="column">
                   <wp:posOffset>1253490</wp:posOffset>
@@ -3015,12 +3359,13 @@
       </w:r>
       <w:r>
         <w:rPr>
+          <w:rFonts w:ascii="Times New Roman" w:hAnsi="Times New Roman" w:cs="Times New Roman"/>
           <w:noProof/>
         </w:rPr>
         <mc:AlternateContent>
           <mc:Choice Requires="wps">
             <w:drawing>
-              <wp:anchor distT="0" distB="0" distL="114300" distR="114300" simplePos="0" relativeHeight="251660288" behindDoc="0" locked="0" layoutInCell="1" allowOverlap="1">
+              <wp:anchor distT="0" distB="0" distL="114300" distR="114300" simplePos="0" relativeHeight="251660288" behindDoc="0" locked="0" layoutInCell="1" allowOverlap="1" wp14:anchorId="2E24B451" wp14:editId="51264F0E">
                 <wp:simplePos x="0" y="0"/>
                 <wp:positionH relativeFrom="column">
                   <wp:posOffset>1062990</wp:posOffset>
@@ -3146,12 +3491,13 @@
       </w:r>
       <w:r>
         <w:rPr>
+          <w:rFonts w:ascii="Times New Roman" w:hAnsi="Times New Roman" w:cs="Times New Roman"/>
           <w:noProof/>
         </w:rPr>
         <mc:AlternateContent>
           <mc:Choice Requires="wps">
             <w:drawing>
-              <wp:anchor distT="0" distB="0" distL="114300" distR="114300" simplePos="0" relativeHeight="251666432" behindDoc="0" locked="0" layoutInCell="1" allowOverlap="1" wp14:anchorId="6AD9D9F0" wp14:editId="428ACD84">
+              <wp:anchor distT="0" distB="0" distL="114300" distR="114300" simplePos="0" relativeHeight="251666432" behindDoc="0" locked="0" layoutInCell="1" allowOverlap="1" wp14:anchorId="45B3BECD" wp14:editId="1BAB9BD6">
                 <wp:simplePos x="0" y="0"/>
                 <wp:positionH relativeFrom="page">
                   <wp:posOffset>47625</wp:posOffset>
@@ -3224,12 +3570,13 @@
       </w:r>
       <w:r>
         <w:rPr>
+          <w:rFonts w:ascii="Times New Roman" w:hAnsi="Times New Roman" w:cs="Times New Roman"/>
           <w:noProof/>
         </w:rPr>
         <mc:AlternateContent>
           <mc:Choice Requires="wps">
             <w:drawing>
-              <wp:anchor distT="0" distB="0" distL="114300" distR="114300" simplePos="0" relativeHeight="251664384" behindDoc="0" locked="0" layoutInCell="1" allowOverlap="1" wp14:anchorId="6AD9D9F0" wp14:editId="428ACD84">
+              <wp:anchor distT="0" distB="0" distL="114300" distR="114300" simplePos="0" relativeHeight="251664384" behindDoc="0" locked="0" layoutInCell="1" allowOverlap="1" wp14:anchorId="218620A9" wp14:editId="319FA48C">
                 <wp:simplePos x="0" y="0"/>
                 <wp:positionH relativeFrom="page">
                   <wp:posOffset>3790950</wp:posOffset>
@@ -3302,12 +3649,13 @@
       </w:r>
       <w:r>
         <w:rPr>
+          <w:rFonts w:ascii="Times New Roman" w:hAnsi="Times New Roman" w:cs="Times New Roman"/>
           <w:noProof/>
         </w:rPr>
         <mc:AlternateContent>
           <mc:Choice Requires="wps">
             <w:drawing>
-              <wp:anchor distT="0" distB="0" distL="114300" distR="114300" simplePos="0" relativeHeight="251662336" behindDoc="0" locked="0" layoutInCell="1" allowOverlap="1" wp14:anchorId="7D71A1FE" wp14:editId="0B607B33">
+              <wp:anchor distT="0" distB="0" distL="114300" distR="114300" simplePos="0" relativeHeight="251662336" behindDoc="0" locked="0" layoutInCell="1" allowOverlap="1" wp14:anchorId="54786EB1" wp14:editId="2B3B625B">
                 <wp:simplePos x="0" y="0"/>
                 <wp:positionH relativeFrom="page">
                   <wp:posOffset>3790950</wp:posOffset>
@@ -3380,12 +3728,13 @@
       </w:r>
       <w:r>
         <w:rPr>
+          <w:rFonts w:ascii="Times New Roman" w:hAnsi="Times New Roman" w:cs="Times New Roman"/>
           <w:noProof/>
         </w:rPr>
         <mc:AlternateContent>
           <mc:Choice Requires="wps">
             <w:drawing>
-              <wp:anchor distT="0" distB="0" distL="114300" distR="114300" simplePos="0" relativeHeight="251659264" behindDoc="0" locked="0" layoutInCell="1" allowOverlap="1">
+              <wp:anchor distT="0" distB="0" distL="114300" distR="114300" simplePos="0" relativeHeight="251659264" behindDoc="0" locked="0" layoutInCell="1" allowOverlap="1" wp14:anchorId="2038FFAC" wp14:editId="45B52F51">
                 <wp:simplePos x="0" y="0"/>
                 <wp:positionH relativeFrom="column">
                   <wp:posOffset>-1032510</wp:posOffset>
@@ -3450,10 +3799,11 @@
       </w:r>
       <w:r>
         <w:rPr>
+          <w:rFonts w:ascii="Times New Roman" w:hAnsi="Times New Roman" w:cs="Times New Roman"/>
           <w:noProof/>
         </w:rPr>
         <w:drawing>
-          <wp:inline distT="0" distB="0" distL="0" distR="0" wp14:anchorId="0603F164" wp14:editId="257B4CE1">
+          <wp:inline distT="0" distB="0" distL="0" distR="0" wp14:anchorId="52E51B5A" wp14:editId="3A573F3C">
             <wp:extent cx="7534275" cy="3088486"/>
             <wp:effectExtent l="0" t="0" r="0" b="0"/>
             <wp:docPr id="1" name="Imagem 1"/>
@@ -3493,7 +3843,7 @@
       <w:pPr>
         <w:ind w:left="-1701"/>
         <w:rPr>
-          <w:rFonts w:ascii="Arial" w:hAnsi="Arial" w:cs="Arial"/>
+          <w:rFonts w:ascii="Times New Roman" w:hAnsi="Times New Roman" w:cs="Times New Roman"/>
           <w:sz w:val="24"/>
           <w:szCs w:val="24"/>
         </w:rPr>
@@ -3508,14 +3858,14 @@
         </w:numPr>
         <w:ind w:left="709"/>
         <w:rPr>
-          <w:rFonts w:ascii="Arial" w:hAnsi="Arial" w:cs="Arial"/>
-          <w:sz w:val="24"/>
-          <w:szCs w:val="24"/>
-        </w:rPr>
-      </w:pPr>
-      <w:r>
-        <w:rPr>
-          <w:rFonts w:ascii="Arial" w:hAnsi="Arial" w:cs="Arial"/>
+          <w:rFonts w:ascii="Times New Roman" w:hAnsi="Times New Roman" w:cs="Times New Roman"/>
+          <w:sz w:val="24"/>
+          <w:szCs w:val="24"/>
+        </w:rPr>
+      </w:pPr>
+      <w:r>
+        <w:rPr>
+          <w:rFonts w:ascii="Times New Roman" w:hAnsi="Times New Roman" w:cs="Times New Roman"/>
           <w:sz w:val="24"/>
           <w:szCs w:val="24"/>
         </w:rPr>
@@ -3523,7 +3873,7 @@
       </w:r>
       <w:r>
         <w:rPr>
-          <w:rFonts w:ascii="Arial" w:hAnsi="Arial" w:cs="Arial"/>
+          <w:rFonts w:ascii="Times New Roman" w:hAnsi="Times New Roman" w:cs="Times New Roman"/>
           <w:sz w:val="24"/>
           <w:szCs w:val="24"/>
         </w:rPr>
@@ -3539,14 +3889,14 @@
         </w:numPr>
         <w:ind w:left="709"/>
         <w:rPr>
-          <w:rFonts w:ascii="Arial" w:hAnsi="Arial" w:cs="Arial"/>
-          <w:sz w:val="24"/>
-          <w:szCs w:val="24"/>
-        </w:rPr>
-      </w:pPr>
-      <w:r>
-        <w:rPr>
-          <w:rFonts w:ascii="Arial" w:hAnsi="Arial" w:cs="Arial"/>
+          <w:rFonts w:ascii="Times New Roman" w:hAnsi="Times New Roman" w:cs="Times New Roman"/>
+          <w:sz w:val="24"/>
+          <w:szCs w:val="24"/>
+        </w:rPr>
+      </w:pPr>
+      <w:r>
+        <w:rPr>
+          <w:rFonts w:ascii="Times New Roman" w:hAnsi="Times New Roman" w:cs="Times New Roman"/>
           <w:sz w:val="24"/>
           <w:szCs w:val="24"/>
         </w:rPr>
@@ -3554,7 +3904,7 @@
       </w:r>
       <w:r>
         <w:rPr>
-          <w:rFonts w:ascii="Arial" w:hAnsi="Arial" w:cs="Arial"/>
+          <w:rFonts w:ascii="Times New Roman" w:hAnsi="Times New Roman" w:cs="Times New Roman"/>
           <w:sz w:val="24"/>
           <w:szCs w:val="24"/>
         </w:rPr>
@@ -3570,46 +3920,22 @@
         </w:numPr>
         <w:ind w:left="709"/>
         <w:rPr>
-          <w:rFonts w:ascii="Arial" w:hAnsi="Arial" w:cs="Arial"/>
-          <w:sz w:val="24"/>
-          <w:szCs w:val="24"/>
-        </w:rPr>
-      </w:pPr>
-      <w:r>
-        <w:rPr>
-          <w:rFonts w:ascii="Arial" w:hAnsi="Arial" w:cs="Arial"/>
-          <w:sz w:val="24"/>
-          <w:szCs w:val="24"/>
-        </w:rPr>
-        <w:t xml:space="preserve">Filtragem por </w:t>
-      </w:r>
-      <w:r>
-        <w:rPr>
-          <w:rFonts w:ascii="Arial" w:hAnsi="Arial" w:cs="Arial"/>
-          <w:sz w:val="24"/>
-          <w:szCs w:val="24"/>
-        </w:rPr>
-        <w:t>Estado</w:t>
-      </w:r>
-      <w:r>
-        <w:rPr>
-          <w:rFonts w:ascii="Arial" w:hAnsi="Arial" w:cs="Arial"/>
-          <w:sz w:val="24"/>
-          <w:szCs w:val="24"/>
-        </w:rPr>
-        <w:t xml:space="preserve"> d</w:t>
-      </w:r>
-      <w:r>
-        <w:rPr>
-          <w:rFonts w:ascii="Arial" w:hAnsi="Arial" w:cs="Arial"/>
-          <w:sz w:val="24"/>
-          <w:szCs w:val="24"/>
-        </w:rPr>
-        <w:t>a Região especificada</w:t>
-      </w:r>
-      <w:r>
-        <w:rPr>
-          <w:rFonts w:ascii="Arial" w:hAnsi="Arial" w:cs="Arial"/>
+          <w:rFonts w:ascii="Times New Roman" w:hAnsi="Times New Roman" w:cs="Times New Roman"/>
+          <w:sz w:val="24"/>
+          <w:szCs w:val="24"/>
+        </w:rPr>
+      </w:pPr>
+      <w:r>
+        <w:rPr>
+          <w:rFonts w:ascii="Times New Roman" w:hAnsi="Times New Roman" w:cs="Times New Roman"/>
+          <w:sz w:val="24"/>
+          <w:szCs w:val="24"/>
+        </w:rPr>
+        <w:t>Filtragem por Estado da Região especificada</w:t>
+      </w:r>
+      <w:r>
+        <w:rPr>
+          <w:rFonts w:ascii="Times New Roman" w:hAnsi="Times New Roman" w:cs="Times New Roman"/>
           <w:sz w:val="24"/>
           <w:szCs w:val="24"/>
         </w:rPr>
@@ -3625,30 +3951,22 @@
         </w:numPr>
         <w:ind w:left="709"/>
         <w:rPr>
-          <w:rFonts w:ascii="Arial" w:hAnsi="Arial" w:cs="Arial"/>
-          <w:sz w:val="24"/>
-          <w:szCs w:val="24"/>
-        </w:rPr>
-      </w:pPr>
-      <w:r>
-        <w:rPr>
-          <w:rFonts w:ascii="Arial" w:hAnsi="Arial" w:cs="Arial"/>
-          <w:sz w:val="24"/>
-          <w:szCs w:val="24"/>
-        </w:rPr>
-        <w:t xml:space="preserve">Filtragem por </w:t>
-      </w:r>
-      <w:r>
-        <w:rPr>
-          <w:rFonts w:ascii="Arial" w:hAnsi="Arial" w:cs="Arial"/>
-          <w:sz w:val="24"/>
-          <w:szCs w:val="24"/>
-        </w:rPr>
-        <w:t>Município do Estado especificado</w:t>
-      </w:r>
-      <w:r>
-        <w:rPr>
-          <w:rFonts w:ascii="Arial" w:hAnsi="Arial" w:cs="Arial"/>
+          <w:rFonts w:ascii="Times New Roman" w:hAnsi="Times New Roman" w:cs="Times New Roman"/>
+          <w:sz w:val="24"/>
+          <w:szCs w:val="24"/>
+        </w:rPr>
+      </w:pPr>
+      <w:r>
+        <w:rPr>
+          <w:rFonts w:ascii="Times New Roman" w:hAnsi="Times New Roman" w:cs="Times New Roman"/>
+          <w:sz w:val="24"/>
+          <w:szCs w:val="24"/>
+        </w:rPr>
+        <w:t>Filtragem por Município do Estado especificado</w:t>
+      </w:r>
+      <w:r>
+        <w:rPr>
+          <w:rFonts w:ascii="Times New Roman" w:hAnsi="Times New Roman" w:cs="Times New Roman"/>
           <w:sz w:val="24"/>
           <w:szCs w:val="24"/>
         </w:rPr>
@@ -3664,23 +3982,22 @@
         </w:numPr>
         <w:ind w:left="709"/>
         <w:rPr>
-          <w:rFonts w:ascii="Arial" w:hAnsi="Arial" w:cs="Arial"/>
-          <w:sz w:val="24"/>
-          <w:szCs w:val="24"/>
-        </w:rPr>
-      </w:pPr>
-      <w:r>
-        <w:rPr>
-          <w:rFonts w:ascii="Arial" w:hAnsi="Arial" w:cs="Arial"/>
-          <w:sz w:val="24"/>
-          <w:szCs w:val="24"/>
-        </w:rPr>
-        <w:lastRenderedPageBreak/>
+          <w:rFonts w:ascii="Times New Roman" w:hAnsi="Times New Roman" w:cs="Times New Roman"/>
+          <w:sz w:val="24"/>
+          <w:szCs w:val="24"/>
+        </w:rPr>
+      </w:pPr>
+      <w:r>
+        <w:rPr>
+          <w:rFonts w:ascii="Times New Roman" w:hAnsi="Times New Roman" w:cs="Times New Roman"/>
+          <w:sz w:val="24"/>
+          <w:szCs w:val="24"/>
+        </w:rPr>
         <w:t>Filtragem para pegar apenas os dados mais atualizados</w:t>
       </w:r>
       <w:r>
         <w:rPr>
-          <w:rFonts w:ascii="Arial" w:hAnsi="Arial" w:cs="Arial"/>
+          <w:rFonts w:ascii="Times New Roman" w:hAnsi="Times New Roman" w:cs="Times New Roman"/>
           <w:sz w:val="24"/>
           <w:szCs w:val="24"/>
         </w:rPr>
@@ -3696,14 +4013,14 @@
         </w:numPr>
         <w:ind w:left="709"/>
         <w:rPr>
-          <w:rFonts w:ascii="Arial" w:hAnsi="Arial" w:cs="Arial"/>
-          <w:sz w:val="24"/>
-          <w:szCs w:val="24"/>
-        </w:rPr>
-      </w:pPr>
-      <w:r>
-        <w:rPr>
-          <w:rFonts w:ascii="Arial" w:hAnsi="Arial" w:cs="Arial"/>
+          <w:rFonts w:ascii="Times New Roman" w:hAnsi="Times New Roman" w:cs="Times New Roman"/>
+          <w:sz w:val="24"/>
+          <w:szCs w:val="24"/>
+        </w:rPr>
+      </w:pPr>
+      <w:r>
+        <w:rPr>
+          <w:rFonts w:ascii="Times New Roman" w:hAnsi="Times New Roman" w:cs="Times New Roman"/>
           <w:sz w:val="24"/>
           <w:szCs w:val="24"/>
         </w:rPr>
@@ -3711,7 +4028,7 @@
       </w:r>
       <w:r>
         <w:rPr>
-          <w:rFonts w:ascii="Arial" w:hAnsi="Arial" w:cs="Arial"/>
+          <w:rFonts w:ascii="Times New Roman" w:hAnsi="Times New Roman" w:cs="Times New Roman"/>
           <w:sz w:val="24"/>
           <w:szCs w:val="24"/>
         </w:rPr>
@@ -3727,38 +4044,22 @@
         </w:numPr>
         <w:ind w:left="709"/>
         <w:rPr>
-          <w:rFonts w:ascii="Arial" w:hAnsi="Arial" w:cs="Arial"/>
-          <w:sz w:val="24"/>
-          <w:szCs w:val="24"/>
-        </w:rPr>
-      </w:pPr>
-      <w:r>
-        <w:rPr>
-          <w:rFonts w:ascii="Arial" w:hAnsi="Arial" w:cs="Arial"/>
-          <w:sz w:val="24"/>
-          <w:szCs w:val="24"/>
-        </w:rPr>
-        <w:t xml:space="preserve">Filtragem para pegar os dados dos últimos </w:t>
-      </w:r>
-      <w:r>
-        <w:rPr>
-          <w:rFonts w:ascii="Arial" w:hAnsi="Arial" w:cs="Arial"/>
-          <w:sz w:val="24"/>
-          <w:szCs w:val="24"/>
-        </w:rPr>
-        <w:t>30</w:t>
-      </w:r>
-      <w:r>
-        <w:rPr>
-          <w:rFonts w:ascii="Arial" w:hAnsi="Arial" w:cs="Arial"/>
-          <w:sz w:val="24"/>
-          <w:szCs w:val="24"/>
-        </w:rPr>
-        <w:t xml:space="preserve"> dias</w:t>
-      </w:r>
-      <w:r>
-        <w:rPr>
-          <w:rFonts w:ascii="Arial" w:hAnsi="Arial" w:cs="Arial"/>
+          <w:rFonts w:ascii="Times New Roman" w:hAnsi="Times New Roman" w:cs="Times New Roman"/>
+          <w:sz w:val="24"/>
+          <w:szCs w:val="24"/>
+        </w:rPr>
+      </w:pPr>
+      <w:r>
+        <w:rPr>
+          <w:rFonts w:ascii="Times New Roman" w:hAnsi="Times New Roman" w:cs="Times New Roman"/>
+          <w:sz w:val="24"/>
+          <w:szCs w:val="24"/>
+        </w:rPr>
+        <w:t>Filtragem para pegar os dados dos últimos 30 dias</w:t>
+      </w:r>
+      <w:r>
+        <w:rPr>
+          <w:rFonts w:ascii="Times New Roman" w:hAnsi="Times New Roman" w:cs="Times New Roman"/>
           <w:sz w:val="24"/>
           <w:szCs w:val="24"/>
         </w:rPr>
@@ -3774,38 +4075,22 @@
         </w:numPr>
         <w:ind w:left="709"/>
         <w:rPr>
-          <w:rFonts w:ascii="Arial" w:hAnsi="Arial" w:cs="Arial"/>
-          <w:sz w:val="24"/>
-          <w:szCs w:val="24"/>
-        </w:rPr>
-      </w:pPr>
-      <w:r>
-        <w:rPr>
-          <w:rFonts w:ascii="Arial" w:hAnsi="Arial" w:cs="Arial"/>
-          <w:sz w:val="24"/>
-          <w:szCs w:val="24"/>
-        </w:rPr>
-        <w:t xml:space="preserve">Filtragem para pegar os dados dos últimos </w:t>
-      </w:r>
-      <w:r>
-        <w:rPr>
-          <w:rFonts w:ascii="Arial" w:hAnsi="Arial" w:cs="Arial"/>
-          <w:sz w:val="24"/>
-          <w:szCs w:val="24"/>
-        </w:rPr>
-        <w:t>90</w:t>
-      </w:r>
-      <w:r>
-        <w:rPr>
-          <w:rFonts w:ascii="Arial" w:hAnsi="Arial" w:cs="Arial"/>
-          <w:sz w:val="24"/>
-          <w:szCs w:val="24"/>
-        </w:rPr>
-        <w:t xml:space="preserve"> dias</w:t>
-      </w:r>
-      <w:r>
-        <w:rPr>
-          <w:rFonts w:ascii="Arial" w:hAnsi="Arial" w:cs="Arial"/>
+          <w:rFonts w:ascii="Times New Roman" w:hAnsi="Times New Roman" w:cs="Times New Roman"/>
+          <w:sz w:val="24"/>
+          <w:szCs w:val="24"/>
+        </w:rPr>
+      </w:pPr>
+      <w:r>
+        <w:rPr>
+          <w:rFonts w:ascii="Times New Roman" w:hAnsi="Times New Roman" w:cs="Times New Roman"/>
+          <w:sz w:val="24"/>
+          <w:szCs w:val="24"/>
+        </w:rPr>
+        <w:t>Filtragem para pegar os dados dos últimos 90 dias</w:t>
+      </w:r>
+      <w:r>
+        <w:rPr>
+          <w:rFonts w:ascii="Times New Roman" w:hAnsi="Times New Roman" w:cs="Times New Roman"/>
           <w:sz w:val="24"/>
           <w:szCs w:val="24"/>
         </w:rPr>
@@ -3821,46 +4106,22 @@
         </w:numPr>
         <w:ind w:left="709"/>
         <w:rPr>
-          <w:rFonts w:ascii="Arial" w:hAnsi="Arial" w:cs="Arial"/>
-          <w:sz w:val="24"/>
-          <w:szCs w:val="24"/>
-        </w:rPr>
-      </w:pPr>
-      <w:r>
-        <w:rPr>
-          <w:rFonts w:ascii="Arial" w:hAnsi="Arial" w:cs="Arial"/>
-          <w:sz w:val="24"/>
-          <w:szCs w:val="24"/>
-        </w:rPr>
-        <w:t xml:space="preserve">Filtragem para pegar </w:t>
-      </w:r>
-      <w:r>
-        <w:rPr>
-          <w:rFonts w:ascii="Arial" w:hAnsi="Arial" w:cs="Arial"/>
-          <w:sz w:val="24"/>
-          <w:szCs w:val="24"/>
-        </w:rPr>
-        <w:t xml:space="preserve">todos </w:t>
-      </w:r>
-      <w:r>
-        <w:rPr>
-          <w:rFonts w:ascii="Arial" w:hAnsi="Arial" w:cs="Arial"/>
-          <w:sz w:val="24"/>
-          <w:szCs w:val="24"/>
-        </w:rPr>
-        <w:t xml:space="preserve">os dados </w:t>
-      </w:r>
-      <w:r>
-        <w:rPr>
-          <w:rFonts w:ascii="Arial" w:hAnsi="Arial" w:cs="Arial"/>
-          <w:sz w:val="24"/>
-          <w:szCs w:val="24"/>
-        </w:rPr>
-        <w:t>disponíveis</w:t>
-      </w:r>
-      <w:r>
-        <w:rPr>
-          <w:rFonts w:ascii="Arial" w:hAnsi="Arial" w:cs="Arial"/>
+          <w:rFonts w:ascii="Times New Roman" w:hAnsi="Times New Roman" w:cs="Times New Roman"/>
+          <w:sz w:val="24"/>
+          <w:szCs w:val="24"/>
+        </w:rPr>
+      </w:pPr>
+      <w:r>
+        <w:rPr>
+          <w:rFonts w:ascii="Times New Roman" w:hAnsi="Times New Roman" w:cs="Times New Roman"/>
+          <w:sz w:val="24"/>
+          <w:szCs w:val="24"/>
+        </w:rPr>
+        <w:t>Filtragem para pegar todos os dados disponíveis</w:t>
+      </w:r>
+      <w:r>
+        <w:rPr>
+          <w:rFonts w:ascii="Times New Roman" w:hAnsi="Times New Roman" w:cs="Times New Roman"/>
           <w:sz w:val="24"/>
           <w:szCs w:val="24"/>
         </w:rPr>
@@ -3876,14 +4137,14 @@
         </w:numPr>
         <w:ind w:left="709"/>
         <w:rPr>
-          <w:rFonts w:ascii="Arial" w:hAnsi="Arial" w:cs="Arial"/>
-          <w:sz w:val="24"/>
-          <w:szCs w:val="24"/>
-        </w:rPr>
-      </w:pPr>
-      <w:r>
-        <w:rPr>
-          <w:rFonts w:ascii="Arial" w:hAnsi="Arial" w:cs="Arial"/>
+          <w:rFonts w:ascii="Times New Roman" w:hAnsi="Times New Roman" w:cs="Times New Roman"/>
+          <w:sz w:val="24"/>
+          <w:szCs w:val="24"/>
+        </w:rPr>
+      </w:pPr>
+      <w:r>
+        <w:rPr>
+          <w:rFonts w:ascii="Times New Roman" w:hAnsi="Times New Roman" w:cs="Times New Roman"/>
           <w:sz w:val="24"/>
           <w:szCs w:val="24"/>
         </w:rPr>
@@ -3891,7 +4152,7 @@
       </w:r>
       <w:r>
         <w:rPr>
-          <w:rFonts w:ascii="Arial" w:hAnsi="Arial" w:cs="Arial"/>
+          <w:rFonts w:ascii="Times New Roman" w:hAnsi="Times New Roman" w:cs="Times New Roman"/>
           <w:sz w:val="24"/>
           <w:szCs w:val="24"/>
         </w:rPr>
@@ -3907,14 +4168,14 @@
         </w:numPr>
         <w:ind w:left="709"/>
         <w:rPr>
-          <w:rFonts w:ascii="Arial" w:hAnsi="Arial" w:cs="Arial"/>
-          <w:sz w:val="24"/>
-          <w:szCs w:val="24"/>
-        </w:rPr>
-      </w:pPr>
-      <w:r>
-        <w:rPr>
-          <w:rFonts w:ascii="Arial" w:hAnsi="Arial" w:cs="Arial"/>
+          <w:rFonts w:ascii="Times New Roman" w:hAnsi="Times New Roman" w:cs="Times New Roman"/>
+          <w:sz w:val="24"/>
+          <w:szCs w:val="24"/>
+        </w:rPr>
+      </w:pPr>
+      <w:r>
+        <w:rPr>
+          <w:rFonts w:ascii="Times New Roman" w:hAnsi="Times New Roman" w:cs="Times New Roman"/>
           <w:sz w:val="24"/>
           <w:szCs w:val="24"/>
         </w:rPr>
@@ -3922,7 +4183,7 @@
       </w:r>
       <w:r>
         <w:rPr>
-          <w:rFonts w:ascii="Arial" w:hAnsi="Arial" w:cs="Arial"/>
+          <w:rFonts w:ascii="Times New Roman" w:hAnsi="Times New Roman" w:cs="Times New Roman"/>
           <w:sz w:val="24"/>
           <w:szCs w:val="24"/>
         </w:rPr>
@@ -3938,14 +4199,14 @@
         </w:numPr>
         <w:ind w:left="709"/>
         <w:rPr>
-          <w:rFonts w:ascii="Arial" w:hAnsi="Arial" w:cs="Arial"/>
-          <w:sz w:val="24"/>
-          <w:szCs w:val="24"/>
-        </w:rPr>
-      </w:pPr>
-      <w:r>
-        <w:rPr>
-          <w:rFonts w:ascii="Arial" w:hAnsi="Arial" w:cs="Arial"/>
+          <w:rFonts w:ascii="Times New Roman" w:hAnsi="Times New Roman" w:cs="Times New Roman"/>
+          <w:sz w:val="24"/>
+          <w:szCs w:val="24"/>
+        </w:rPr>
+      </w:pPr>
+      <w:r>
+        <w:rPr>
+          <w:rFonts w:ascii="Times New Roman" w:hAnsi="Times New Roman" w:cs="Times New Roman"/>
           <w:sz w:val="24"/>
           <w:szCs w:val="24"/>
         </w:rPr>
@@ -3953,17 +4214,15 @@
       </w:r>
       <w:r>
         <w:rPr>
-          <w:rFonts w:ascii="Arial" w:hAnsi="Arial" w:cs="Arial"/>
+          <w:rFonts w:ascii="Times New Roman" w:hAnsi="Times New Roman" w:cs="Times New Roman"/>
           <w:sz w:val="24"/>
           <w:szCs w:val="24"/>
         </w:rPr>
         <w:t xml:space="preserve"> e download</w:t>
       </w:r>
-      <w:bookmarkStart w:id="0" w:name="_GoBack"/>
-      <w:bookmarkEnd w:id="0"/>
-      <w:r>
-        <w:rPr>
-          <w:rFonts w:ascii="Arial" w:hAnsi="Arial" w:cs="Arial"/>
+      <w:r>
+        <w:rPr>
+          <w:rFonts w:ascii="Times New Roman" w:hAnsi="Times New Roman" w:cs="Times New Roman"/>
           <w:sz w:val="24"/>
           <w:szCs w:val="24"/>
         </w:rPr>
@@ -3971,7 +4230,7 @@
       </w:r>
       <w:r>
         <w:rPr>
-          <w:rFonts w:ascii="Arial" w:hAnsi="Arial" w:cs="Arial"/>
+          <w:rFonts w:ascii="Times New Roman" w:hAnsi="Times New Roman" w:cs="Times New Roman"/>
           <w:sz w:val="24"/>
           <w:szCs w:val="24"/>
         </w:rPr>
@@ -3987,14 +4246,14 @@
         </w:numPr>
         <w:ind w:left="709"/>
         <w:rPr>
-          <w:rFonts w:ascii="Arial" w:hAnsi="Arial" w:cs="Arial"/>
-          <w:sz w:val="24"/>
-          <w:szCs w:val="24"/>
-        </w:rPr>
-      </w:pPr>
-      <w:r>
-        <w:rPr>
-          <w:rFonts w:ascii="Arial" w:hAnsi="Arial" w:cs="Arial"/>
+          <w:rFonts w:ascii="Times New Roman" w:hAnsi="Times New Roman" w:cs="Times New Roman"/>
+          <w:sz w:val="24"/>
+          <w:szCs w:val="24"/>
+        </w:rPr>
+      </w:pPr>
+      <w:r>
+        <w:rPr>
+          <w:rFonts w:ascii="Times New Roman" w:hAnsi="Times New Roman" w:cs="Times New Roman"/>
           <w:sz w:val="24"/>
           <w:szCs w:val="24"/>
         </w:rPr>
@@ -4002,7 +4261,7 @@
       </w:r>
       <w:r>
         <w:rPr>
-          <w:rFonts w:ascii="Arial" w:hAnsi="Arial" w:cs="Arial"/>
+          <w:rFonts w:ascii="Times New Roman" w:hAnsi="Times New Roman" w:cs="Times New Roman"/>
           <w:sz w:val="24"/>
           <w:szCs w:val="24"/>
         </w:rPr>
@@ -4018,14 +4277,14 @@
         </w:numPr>
         <w:ind w:left="709"/>
         <w:rPr>
-          <w:rFonts w:ascii="Arial" w:hAnsi="Arial" w:cs="Arial"/>
-          <w:sz w:val="24"/>
-          <w:szCs w:val="24"/>
-        </w:rPr>
-      </w:pPr>
-      <w:r>
-        <w:rPr>
-          <w:rFonts w:ascii="Arial" w:hAnsi="Arial" w:cs="Arial"/>
+          <w:rFonts w:ascii="Times New Roman" w:hAnsi="Times New Roman" w:cs="Times New Roman"/>
+          <w:sz w:val="24"/>
+          <w:szCs w:val="24"/>
+        </w:rPr>
+      </w:pPr>
+      <w:r>
+        <w:rPr>
+          <w:rFonts w:ascii="Times New Roman" w:hAnsi="Times New Roman" w:cs="Times New Roman"/>
           <w:sz w:val="24"/>
           <w:szCs w:val="24"/>
         </w:rPr>
@@ -4036,21 +4295,23 @@
       <w:pPr>
         <w:ind w:left="-1701"/>
         <w:rPr>
-          <w:rFonts w:ascii="Arial" w:hAnsi="Arial" w:cs="Arial"/>
-          <w:sz w:val="24"/>
-          <w:szCs w:val="24"/>
-        </w:rPr>
-      </w:pPr>
-      <w:r>
-        <w:rPr>
-          <w:rFonts w:ascii="Arial" w:hAnsi="Arial" w:cs="Arial"/>
-          <w:sz w:val="24"/>
-          <w:szCs w:val="24"/>
-        </w:rPr>
+          <w:rFonts w:ascii="Times New Roman" w:hAnsi="Times New Roman" w:cs="Times New Roman"/>
+          <w:sz w:val="24"/>
+          <w:szCs w:val="24"/>
+        </w:rPr>
+      </w:pPr>
+      <w:r>
+        <w:rPr>
+          <w:rFonts w:ascii="Times New Roman" w:hAnsi="Times New Roman" w:cs="Times New Roman"/>
+          <w:noProof/>
+          <w:sz w:val="24"/>
+          <w:szCs w:val="24"/>
+        </w:rPr>
+        <w:lastRenderedPageBreak/>
         <mc:AlternateContent>
           <mc:Choice Requires="wps">
             <w:drawing>
-              <wp:anchor distT="0" distB="0" distL="114300" distR="114300" simplePos="0" relativeHeight="251720704" behindDoc="0" locked="0" layoutInCell="1" allowOverlap="1" wp14:anchorId="1526ABD5" wp14:editId="079AD4F0">
+              <wp:anchor distT="0" distB="0" distL="114300" distR="114300" simplePos="0" relativeHeight="251720704" behindDoc="0" locked="0" layoutInCell="1" allowOverlap="1" wp14:anchorId="4021BE15" wp14:editId="69860AEF">
                 <wp:simplePos x="0" y="0"/>
                 <wp:positionH relativeFrom="margin">
                   <wp:align>right</wp:align>
@@ -4197,14 +4458,15 @@
       </w:r>
       <w:r>
         <w:rPr>
-          <w:rFonts w:ascii="Arial" w:hAnsi="Arial" w:cs="Arial"/>
+          <w:rFonts w:ascii="Times New Roman" w:hAnsi="Times New Roman" w:cs="Times New Roman"/>
+          <w:noProof/>
           <w:sz w:val="24"/>
           <w:szCs w:val="24"/>
         </w:rPr>
         <mc:AlternateContent>
           <mc:Choice Requires="wps">
             <w:drawing>
-              <wp:anchor distT="0" distB="0" distL="114300" distR="114300" simplePos="0" relativeHeight="251718656" behindDoc="0" locked="0" layoutInCell="1" allowOverlap="1" wp14:anchorId="1797F5FF" wp14:editId="3BC4FD19">
+              <wp:anchor distT="0" distB="0" distL="114300" distR="114300" simplePos="0" relativeHeight="251718656" behindDoc="0" locked="0" layoutInCell="1" allowOverlap="1" wp14:anchorId="565E74D3" wp14:editId="00B4A21D">
                 <wp:simplePos x="0" y="0"/>
                 <wp:positionH relativeFrom="margin">
                   <wp:align>right</wp:align>
@@ -4277,14 +4539,15 @@
       </w:r>
       <w:r>
         <w:rPr>
-          <w:rFonts w:ascii="Arial" w:hAnsi="Arial" w:cs="Arial"/>
+          <w:rFonts w:ascii="Times New Roman" w:hAnsi="Times New Roman" w:cs="Times New Roman"/>
+          <w:noProof/>
           <w:sz w:val="24"/>
           <w:szCs w:val="24"/>
         </w:rPr>
         <mc:AlternateContent>
           <mc:Choice Requires="wps">
             <w:drawing>
-              <wp:anchor distT="0" distB="0" distL="114300" distR="114300" simplePos="0" relativeHeight="251716608" behindDoc="0" locked="0" layoutInCell="1" allowOverlap="1" wp14:anchorId="12F8DFA9" wp14:editId="70A905F9">
+              <wp:anchor distT="0" distB="0" distL="114300" distR="114300" simplePos="0" relativeHeight="251716608" behindDoc="0" locked="0" layoutInCell="1" allowOverlap="1" wp14:anchorId="2CBBF5BF" wp14:editId="41CF779B">
                 <wp:simplePos x="0" y="0"/>
                 <wp:positionH relativeFrom="page">
                   <wp:posOffset>6248400</wp:posOffset>
@@ -4431,14 +4694,15 @@
       </w:r>
       <w:r>
         <w:rPr>
-          <w:rFonts w:ascii="Arial" w:hAnsi="Arial" w:cs="Arial"/>
+          <w:rFonts w:ascii="Times New Roman" w:hAnsi="Times New Roman" w:cs="Times New Roman"/>
+          <w:noProof/>
           <w:sz w:val="24"/>
           <w:szCs w:val="24"/>
         </w:rPr>
         <mc:AlternateContent>
           <mc:Choice Requires="wps">
             <w:drawing>
-              <wp:anchor distT="0" distB="0" distL="114300" distR="114300" simplePos="0" relativeHeight="251714560" behindDoc="0" locked="0" layoutInCell="1" allowOverlap="1" wp14:anchorId="3AF05521" wp14:editId="30FE9D2B">
+              <wp:anchor distT="0" distB="0" distL="114300" distR="114300" simplePos="0" relativeHeight="251714560" behindDoc="0" locked="0" layoutInCell="1" allowOverlap="1" wp14:anchorId="4F2C44C5" wp14:editId="7057186C">
                 <wp:simplePos x="0" y="0"/>
                 <wp:positionH relativeFrom="page">
                   <wp:posOffset>6296025</wp:posOffset>
@@ -4511,14 +4775,15 @@
       </w:r>
       <w:r>
         <w:rPr>
-          <w:rFonts w:ascii="Arial" w:hAnsi="Arial" w:cs="Arial"/>
+          <w:rFonts w:ascii="Times New Roman" w:hAnsi="Times New Roman" w:cs="Times New Roman"/>
+          <w:noProof/>
           <w:sz w:val="24"/>
           <w:szCs w:val="24"/>
         </w:rPr>
         <mc:AlternateContent>
           <mc:Choice Requires="wps">
             <w:drawing>
-              <wp:anchor distT="0" distB="0" distL="114300" distR="114300" simplePos="0" relativeHeight="251712512" behindDoc="0" locked="0" layoutInCell="1" allowOverlap="1" wp14:anchorId="6AA262E8" wp14:editId="72B952DE">
+              <wp:anchor distT="0" distB="0" distL="114300" distR="114300" simplePos="0" relativeHeight="251712512" behindDoc="0" locked="0" layoutInCell="1" allowOverlap="1" wp14:anchorId="5850E5C9" wp14:editId="328C4848">
                 <wp:simplePos x="0" y="0"/>
                 <wp:positionH relativeFrom="page">
                   <wp:posOffset>2428875</wp:posOffset>
@@ -4665,14 +4930,15 @@
       </w:r>
       <w:r>
         <w:rPr>
-          <w:rFonts w:ascii="Arial" w:hAnsi="Arial" w:cs="Arial"/>
+          <w:rFonts w:ascii="Times New Roman" w:hAnsi="Times New Roman" w:cs="Times New Roman"/>
+          <w:noProof/>
           <w:sz w:val="24"/>
           <w:szCs w:val="24"/>
         </w:rPr>
         <mc:AlternateContent>
           <mc:Choice Requires="wps">
             <w:drawing>
-              <wp:anchor distT="0" distB="0" distL="114300" distR="114300" simplePos="0" relativeHeight="251710464" behindDoc="0" locked="0" layoutInCell="1" allowOverlap="1" wp14:anchorId="73DE3528" wp14:editId="2EAA3372">
+              <wp:anchor distT="0" distB="0" distL="114300" distR="114300" simplePos="0" relativeHeight="251710464" behindDoc="0" locked="0" layoutInCell="1" allowOverlap="1" wp14:anchorId="4ABDBA16" wp14:editId="6B98C637">
                 <wp:simplePos x="0" y="0"/>
                 <wp:positionH relativeFrom="page">
                   <wp:align>left</wp:align>
@@ -4745,14 +5011,15 @@
       </w:r>
       <w:r>
         <w:rPr>
-          <w:rFonts w:ascii="Arial" w:hAnsi="Arial" w:cs="Arial"/>
+          <w:rFonts w:ascii="Times New Roman" w:hAnsi="Times New Roman" w:cs="Times New Roman"/>
+          <w:noProof/>
           <w:sz w:val="24"/>
           <w:szCs w:val="24"/>
         </w:rPr>
         <mc:AlternateContent>
           <mc:Choice Requires="wps">
             <w:drawing>
-              <wp:anchor distT="0" distB="0" distL="114300" distR="114300" simplePos="0" relativeHeight="251708416" behindDoc="0" locked="0" layoutInCell="1" allowOverlap="1" wp14:anchorId="075C0EA7" wp14:editId="71AAD516">
+              <wp:anchor distT="0" distB="0" distL="114300" distR="114300" simplePos="0" relativeHeight="251708416" behindDoc="0" locked="0" layoutInCell="1" allowOverlap="1" wp14:anchorId="5EF91F38" wp14:editId="162F8F46">
                 <wp:simplePos x="0" y="0"/>
                 <wp:positionH relativeFrom="page">
                   <wp:posOffset>1200150</wp:posOffset>
@@ -4899,14 +5166,15 @@
       </w:r>
       <w:r>
         <w:rPr>
-          <w:rFonts w:ascii="Arial" w:hAnsi="Arial" w:cs="Arial"/>
+          <w:rFonts w:ascii="Times New Roman" w:hAnsi="Times New Roman" w:cs="Times New Roman"/>
+          <w:noProof/>
           <w:sz w:val="24"/>
           <w:szCs w:val="24"/>
         </w:rPr>
         <mc:AlternateContent>
           <mc:Choice Requires="wps">
             <w:drawing>
-              <wp:anchor distT="0" distB="0" distL="114300" distR="114300" simplePos="0" relativeHeight="251707392" behindDoc="0" locked="0" layoutInCell="1" allowOverlap="1" wp14:anchorId="1676B05C" wp14:editId="62587031">
+              <wp:anchor distT="0" distB="0" distL="114300" distR="114300" simplePos="0" relativeHeight="251707392" behindDoc="0" locked="0" layoutInCell="1" allowOverlap="1" wp14:anchorId="3998216F" wp14:editId="1C477139">
                 <wp:simplePos x="0" y="0"/>
                 <wp:positionH relativeFrom="page">
                   <wp:posOffset>45085</wp:posOffset>
@@ -4976,10 +5244,11 @@
       </w:r>
       <w:r>
         <w:rPr>
+          <w:rFonts w:ascii="Times New Roman" w:hAnsi="Times New Roman" w:cs="Times New Roman"/>
           <w:noProof/>
         </w:rPr>
         <w:drawing>
-          <wp:inline distT="0" distB="0" distL="0" distR="0" wp14:anchorId="402BF392" wp14:editId="412C37B9">
+          <wp:inline distT="0" distB="0" distL="0" distR="0" wp14:anchorId="7BCF5FA3" wp14:editId="5D94D870">
             <wp:extent cx="7534275" cy="3582856"/>
             <wp:effectExtent l="0" t="0" r="0" b="0"/>
             <wp:docPr id="2" name="Imagem 2"/>
@@ -5024,26 +5293,18 @@
         </w:numPr>
         <w:ind w:left="709"/>
         <w:rPr>
-          <w:rFonts w:ascii="Arial" w:hAnsi="Arial" w:cs="Arial"/>
-          <w:sz w:val="24"/>
-          <w:szCs w:val="24"/>
-        </w:rPr>
-      </w:pPr>
-      <w:r>
-        <w:rPr>
-          <w:rFonts w:ascii="Arial" w:hAnsi="Arial" w:cs="Arial"/>
-          <w:sz w:val="24"/>
-          <w:szCs w:val="24"/>
-        </w:rPr>
-        <w:t>Colunas da tabela, sendo possível ordená-las de forma crescente ou decrescente</w:t>
-      </w:r>
-      <w:r>
-        <w:rPr>
-          <w:rFonts w:ascii="Arial" w:hAnsi="Arial" w:cs="Arial"/>
-          <w:sz w:val="24"/>
-          <w:szCs w:val="24"/>
-        </w:rPr>
-        <w:t>.</w:t>
+          <w:rFonts w:ascii="Times New Roman" w:hAnsi="Times New Roman" w:cs="Times New Roman"/>
+          <w:sz w:val="24"/>
+          <w:szCs w:val="24"/>
+        </w:rPr>
+      </w:pPr>
+      <w:r>
+        <w:rPr>
+          <w:rFonts w:ascii="Times New Roman" w:hAnsi="Times New Roman" w:cs="Times New Roman"/>
+          <w:sz w:val="24"/>
+          <w:szCs w:val="24"/>
+        </w:rPr>
+        <w:t>Colunas da tabela, sendo possível ordená-las de forma crescente ou decrescente.</w:t>
       </w:r>
     </w:p>
     <w:p>
@@ -5055,14 +5316,14 @@
         </w:numPr>
         <w:ind w:left="709"/>
         <w:rPr>
-          <w:rFonts w:ascii="Arial" w:hAnsi="Arial" w:cs="Arial"/>
-          <w:sz w:val="24"/>
-          <w:szCs w:val="24"/>
-        </w:rPr>
-      </w:pPr>
-      <w:r>
-        <w:rPr>
-          <w:rFonts w:ascii="Arial" w:hAnsi="Arial" w:cs="Arial"/>
+          <w:rFonts w:ascii="Times New Roman" w:hAnsi="Times New Roman" w:cs="Times New Roman"/>
+          <w:sz w:val="24"/>
+          <w:szCs w:val="24"/>
+        </w:rPr>
+      </w:pPr>
+      <w:r>
+        <w:rPr>
+          <w:rFonts w:ascii="Times New Roman" w:hAnsi="Times New Roman" w:cs="Times New Roman"/>
           <w:sz w:val="24"/>
           <w:szCs w:val="24"/>
         </w:rPr>
@@ -5078,14 +5339,14 @@
         </w:numPr>
         <w:ind w:left="709"/>
         <w:rPr>
-          <w:rFonts w:ascii="Arial" w:hAnsi="Arial" w:cs="Arial"/>
-          <w:sz w:val="24"/>
-          <w:szCs w:val="24"/>
-        </w:rPr>
-      </w:pPr>
-      <w:r>
-        <w:rPr>
-          <w:rFonts w:ascii="Arial" w:hAnsi="Arial" w:cs="Arial"/>
+          <w:rFonts w:ascii="Times New Roman" w:hAnsi="Times New Roman" w:cs="Times New Roman"/>
+          <w:sz w:val="24"/>
+          <w:szCs w:val="24"/>
+        </w:rPr>
+      </w:pPr>
+      <w:r>
+        <w:rPr>
+          <w:rFonts w:ascii="Times New Roman" w:hAnsi="Times New Roman" w:cs="Times New Roman"/>
           <w:sz w:val="24"/>
           <w:szCs w:val="24"/>
         </w:rPr>
@@ -5101,14 +5362,14 @@
         </w:numPr>
         <w:ind w:left="709"/>
         <w:rPr>
-          <w:rFonts w:ascii="Arial" w:hAnsi="Arial" w:cs="Arial"/>
-          <w:sz w:val="24"/>
-          <w:szCs w:val="24"/>
-        </w:rPr>
-      </w:pPr>
-      <w:r>
-        <w:rPr>
-          <w:rFonts w:ascii="Arial" w:hAnsi="Arial" w:cs="Arial"/>
+          <w:rFonts w:ascii="Times New Roman" w:hAnsi="Times New Roman" w:cs="Times New Roman"/>
+          <w:sz w:val="24"/>
+          <w:szCs w:val="24"/>
+        </w:rPr>
+      </w:pPr>
+      <w:r>
+        <w:rPr>
+          <w:rFonts w:ascii="Times New Roman" w:hAnsi="Times New Roman" w:cs="Times New Roman"/>
           <w:sz w:val="24"/>
           <w:szCs w:val="24"/>
         </w:rPr>
@@ -5119,7 +5380,7 @@
       <w:pPr>
         <w:ind w:left="-1701"/>
         <w:rPr>
-          <w:rFonts w:ascii="Arial" w:hAnsi="Arial" w:cs="Arial"/>
+          <w:rFonts w:ascii="Times New Roman" w:hAnsi="Times New Roman" w:cs="Times New Roman"/>
           <w:sz w:val="24"/>
           <w:szCs w:val="24"/>
         </w:rPr>
@@ -5136,7 +5397,7 @@
 </file>
 
 <file path=word/numbering.xml><?xml version="1.0" encoding="utf-8"?>
-<w:numbering xmlns:wpc="http://schemas.microsoft.com/office/word/2010/wordprocessingCanvas" xmlns:cx="http://schemas.microsoft.com/office/drawing/2014/chartex" xmlns:cx1="http://schemas.microsoft.com/office/drawing/2015/9/8/chartex" xmlns:cx2="http://schemas.microsoft.com/office/drawing/2015/10/21/chartex" xmlns:cx3="http://schemas.microsoft.com/office/drawing/2016/5/9/chartex" xmlns:cx4="http://schemas.microsoft.com/office/drawing/2016/5/10/chartex" xmlns:cx5="http://schemas.microsoft.com/office/drawing/2016/5/11/chartex" xmlns:cx6="http://schemas.microsoft.com/office/drawing/2016/5/12/chartex" xmlns:cx7="http://schemas.microsoft.com/office/drawing/2016/5/13/chartex" xmlns:cx8="http://schemas.microsoft.com/office/drawing/2016/5/14/chartex" xmlns:mc="http://schemas.openxmlformats.org/markup-compatibility/2006" xmlns:aink="http://schemas.microsoft.com/office/drawing/2016/ink" xmlns:am3d="http://schemas.microsoft.com/office/drawing/2017/model3d" xmlns:o="urn:schemas-microsoft-com:office:office" xmlns:r="http://schemas.openxmlformats.org/officeDocument/2006/relationships" xmlns:m="http://schemas.openxmlformats.org/officeDocument/2006/math" xmlns:v="urn:schemas-microsoft-com:vml" xmlns:wp14="http://schemas.microsoft.com/office/word/2010/wordprocessingDrawing" xmlns:wp="http://schemas.openxmlformats.org/drawingml/2006/wordprocessingDrawing" xmlns:w10="urn:schemas-microsoft-com:office:word" xmlns:w="http://schemas.openxmlformats.org/wordprocessingml/2006/main" xmlns:w14="http://schemas.microsoft.com/office/word/2010/wordml" xmlns:w15="http://schemas.microsoft.com/office/word/2012/wordml" xmlns:w16cid="http://schemas.microsoft.com/office/word/2016/wordml/cid" xmlns:w16se="http://schemas.microsoft.com/office/word/2015/wordml/symex" xmlns:wpg="http://schemas.microsoft.com/office/word/2010/wordprocessingGroup" xmlns:wpi="http://schemas.microsoft.com/office/word/2010/wordprocessingInk" xmlns:wne="http://schemas.microsoft.com/office/word/2006/wordml" xmlns:wps="http://schemas.microsoft.com/office/word/2010/wordprocessingShape" mc:Ignorable="w14 w15 w16se w16cid wp14">
+<w:numbering xmlns:wpc="http://schemas.microsoft.com/office/word/2010/wordprocessingCanvas" xmlns:cx="http://schemas.microsoft.com/office/drawing/2014/chartex" xmlns:cx1="http://schemas.microsoft.com/office/drawing/2015/9/8/chartex" xmlns:cx2="http://schemas.microsoft.com/office/drawing/2015/10/21/chartex" xmlns:cx3="http://schemas.microsoft.com/office/drawing/2016/5/9/chartex" xmlns:cx4="http://schemas.microsoft.com/office/drawing/2016/5/10/chartex" xmlns:cx5="http://schemas.microsoft.com/office/drawing/2016/5/11/chartex" xmlns:cx6="http://schemas.microsoft.com/office/drawing/2016/5/12/chartex" xmlns:cx7="http://schemas.microsoft.com/office/drawing/2016/5/13/chartex" xmlns:cx8="http://schemas.microsoft.com/office/drawing/2016/5/14/chartex" xmlns:mc="http://schemas.openxmlformats.org/markup-compatibility/2006" xmlns:aink="http://schemas.microsoft.com/office/drawing/2016/ink" xmlns:am3d="http://schemas.microsoft.com/office/drawing/2017/model3d" xmlns:o="urn:schemas-microsoft-com:office:office" xmlns:r="http://schemas.openxmlformats.org/officeDocument/2006/relationships" xmlns:m="http://schemas.openxmlformats.org/officeDocument/2006/math" xmlns:v="urn:schemas-microsoft-com:vml" xmlns:wp14="http://schemas.microsoft.com/office/word/2010/wordprocessingDrawing" xmlns:wp="http://schemas.openxmlformats.org/drawingml/2006/wordprocessingDrawing" xmlns:w10="urn:schemas-microsoft-com:office:word" xmlns:w="http://schemas.openxmlformats.org/wordprocessingml/2006/main" xmlns:w14="http://schemas.microsoft.com/office/word/2010/wordml" xmlns:w15="http://schemas.microsoft.com/office/word/2012/wordml" xmlns:w16cex="http://schemas.microsoft.com/office/word/2018/wordml/cex" xmlns:w16cid="http://schemas.microsoft.com/office/word/2016/wordml/cid" xmlns:w16="http://schemas.microsoft.com/office/word/2018/wordml" xmlns:w16se="http://schemas.microsoft.com/office/word/2015/wordml/symex" xmlns:wpg="http://schemas.microsoft.com/office/word/2010/wordprocessingGroup" xmlns:wpi="http://schemas.microsoft.com/office/word/2010/wordprocessingInk" xmlns:wne="http://schemas.microsoft.com/office/word/2006/wordml" xmlns:wps="http://schemas.microsoft.com/office/word/2010/wordprocessingShape" mc:Ignorable="w14 w15 w16se w16cid w16 w16cex wp14">
   <w:abstractNum w:abstractNumId="0" w15:restartNumberingAfterBreak="0">
     <w:nsid w:val="586157B0"/>
     <w:multiLevelType w:val="hybridMultilevel"/>
@@ -5435,7 +5696,7 @@
 </file>
 
 <file path=word/styles.xml><?xml version="1.0" encoding="utf-8"?>
-<w:styles xmlns:mc="http://schemas.openxmlformats.org/markup-compatibility/2006" xmlns:r="http://schemas.openxmlformats.org/officeDocument/2006/relationships" xmlns:w="http://schemas.openxmlformats.org/wordprocessingml/2006/main" xmlns:w14="http://schemas.microsoft.com/office/word/2010/wordml" xmlns:w15="http://schemas.microsoft.com/office/word/2012/wordml" xmlns:w16cid="http://schemas.microsoft.com/office/word/2016/wordml/cid" xmlns:w16se="http://schemas.microsoft.com/office/word/2015/wordml/symex" mc:Ignorable="w14 w15 w16se w16cid">
+<w:styles xmlns:mc="http://schemas.openxmlformats.org/markup-compatibility/2006" xmlns:r="http://schemas.openxmlformats.org/officeDocument/2006/relationships" xmlns:w="http://schemas.openxmlformats.org/wordprocessingml/2006/main" xmlns:w14="http://schemas.microsoft.com/office/word/2010/wordml" xmlns:w15="http://schemas.microsoft.com/office/word/2012/wordml" xmlns:w16cex="http://schemas.microsoft.com/office/word/2018/wordml/cex" xmlns:w16cid="http://schemas.microsoft.com/office/word/2016/wordml/cid" xmlns:w16="http://schemas.microsoft.com/office/word/2018/wordml" xmlns:w16se="http://schemas.microsoft.com/office/word/2015/wordml/symex" mc:Ignorable="w14 w15 w16se w16cid w16 w16cex">
   <w:docDefaults>
     <w:rPrDefault>
       <w:rPr>

--- a/Documentação do site.docx
+++ b/Documentação do site.docx
@@ -89,21 +89,41 @@
     </w:p>
     <w:p>
       <w:pPr>
-        <w:rPr>
-          <w:rFonts w:ascii="Times New Roman" w:hAnsi="Times New Roman" w:cs="Times New Roman"/>
-          <w:sz w:val="72"/>
-          <w:szCs w:val="72"/>
-        </w:rPr>
-      </w:pPr>
-    </w:p>
-    <w:p>
-      <w:pPr>
-        <w:rPr>
-          <w:rFonts w:ascii="Times New Roman" w:hAnsi="Times New Roman" w:cs="Times New Roman"/>
-          <w:sz w:val="72"/>
-          <w:szCs w:val="72"/>
-        </w:rPr>
-      </w:pPr>
+        <w:jc w:val="center"/>
+        <w:rPr>
+          <w:rFonts w:ascii="Times New Roman" w:hAnsi="Times New Roman" w:cs="Times New Roman"/>
+          <w:sz w:val="36"/>
+          <w:szCs w:val="36"/>
+        </w:rPr>
+      </w:pPr>
+      <w:r>
+        <w:rPr>
+          <w:rFonts w:ascii="Times New Roman" w:hAnsi="Times New Roman" w:cs="Times New Roman"/>
+        </w:rPr>
+        <w:t xml:space="preserve">Página web desenvolvida na disciplina de Economia e Sociedade, com o intuito de possibilitar o acesso às informações e dados da Covid-19 no Brasil de forma simples e </w:t>
+      </w:r>
+      <w:r>
+        <w:rPr>
+          <w:rFonts w:ascii="Times New Roman" w:hAnsi="Times New Roman" w:cs="Times New Roman"/>
+        </w:rPr>
+        <w:t>prática.</w:t>
+      </w:r>
+      <w:r>
+        <w:rPr>
+          <w:rFonts w:ascii="Times New Roman" w:hAnsi="Times New Roman" w:cs="Times New Roman"/>
+          <w:sz w:val="36"/>
+          <w:szCs w:val="36"/>
+        </w:rPr>
+        <w:br/>
+      </w:r>
+      <w:r>
+        <w:rPr>
+          <w:rFonts w:ascii="Times New Roman" w:hAnsi="Times New Roman" w:cs="Times New Roman"/>
+          <w:sz w:val="36"/>
+          <w:szCs w:val="36"/>
+        </w:rPr>
+        <w:br/>
+      </w:r>
     </w:p>
     <w:p>
       <w:pPr>
@@ -236,6 +256,7 @@
           <w:sz w:val="28"/>
           <w:szCs w:val="28"/>
         </w:rPr>
+        <w:lastRenderedPageBreak/>
         <w:t>Fontes</w:t>
       </w:r>
       <w:r>
@@ -391,16 +412,7 @@
           <w:sz w:val="24"/>
           <w:szCs w:val="24"/>
         </w:rPr>
-        <w:t xml:space="preserve">restando a utilização apenas das mesmas requisições que o site faz e estudando seus retornos. Com essa API </w:t>
-      </w:r>
-      <w:proofErr w:type="spellStart"/>
-      <w:r>
-        <w:rPr>
-          <w:rFonts w:ascii="Times New Roman" w:hAnsi="Times New Roman" w:cs="Times New Roman"/>
-          <w:sz w:val="24"/>
-          <w:szCs w:val="24"/>
-        </w:rPr>
-        <w:t>fo</w:t>
+        <w:t>restando a utilização apenas das mesmas requisições que o site faz e estudando seus retornos. Com essa API fo</w:t>
       </w:r>
       <w:r>
         <w:rPr>
@@ -410,7 +422,6 @@
         </w:rPr>
         <w:t>ram</w:t>
       </w:r>
-      <w:proofErr w:type="spellEnd"/>
       <w:r>
         <w:rPr>
           <w:rFonts w:ascii="Times New Roman" w:hAnsi="Times New Roman" w:cs="Times New Roman"/>
@@ -727,7 +738,6 @@
           <w:sz w:val="28"/>
           <w:szCs w:val="28"/>
         </w:rPr>
-        <w:lastRenderedPageBreak/>
         <w:t>Funcionamento</w:t>
       </w:r>
     </w:p>
@@ -746,6 +756,7 @@
           <w:sz w:val="24"/>
           <w:szCs w:val="24"/>
         </w:rPr>
+        <w:lastRenderedPageBreak/>
         <w:t>Abaixo serão listadas as funcionalidades do site:</w:t>
       </w:r>
     </w:p>
